--- a/kik-modeldocumenten/modeldocumenten/Hypotheek Argenta/20200701000025/Modeldocument Argenta v1.0.docx
+++ b/kik-modeldocumenten/modeldocumenten/Hypotheek Argenta/20200701000025/Modeldocument Argenta v1.0.docx
@@ -186,7 +186,7 @@
           <w:sz w:val="20"/>
           <w:u w:val="single"/>
         </w:rPr>
-        <w:t>22</w:t>
+        <w:t>01</w:t>
       </w:r>
       <w:r>
         <w:rPr>
@@ -206,7 +206,7 @@
           <w:sz w:val="20"/>
           <w:u w:val="single"/>
         </w:rPr>
-        <w:t>6</w:t>
+        <w:t>9</w:t>
       </w:r>
       <w:r>
         <w:rPr>
@@ -4402,22 +4402,1381 @@
       <w:r>
         <w:rPr>
           <w:rFonts w:ascii="Arial" w:hAnsi="Arial" w:cs="Arial"/>
+          <w:color w:val="008000"/>
+          <w:kern w:val="28"/>
+          <w:sz w:val="20"/>
+          <w:lang w:eastAsia="en-US"/>
+        </w:rPr>
+        <w:t>“</w:t>
+      </w:r>
+      <w:r>
+        <w:rPr>
+          <w:rFonts w:ascii="Arial" w:hAnsi="Arial" w:cs="Arial"/>
           <w:color w:val="339966"/>
           <w:kern w:val="28"/>
           <w:sz w:val="20"/>
           <w:lang w:eastAsia="en-US"/>
         </w:rPr>
+        <w:t>de</w:t>
+      </w:r>
+      <w:r>
+        <w:rPr>
+          <w:rFonts w:ascii="Arial" w:hAnsi="Arial" w:cs="Arial"/>
+          <w:color w:val="339966"/>
+          <w:kern w:val="28"/>
+          <w:sz w:val="20"/>
+          <w:lang w:eastAsia="en-US"/>
+        </w:rPr>
+        <w:t xml:space="preserve"> </w:t>
+      </w:r>
+      <w:r>
+        <w:rPr>
+          <w:rFonts w:ascii="Arial" w:hAnsi="Arial" w:cs="Arial"/>
+          <w:color w:val="339966"/>
+          <w:kern w:val="28"/>
+          <w:sz w:val="20"/>
+          <w:lang w:eastAsia="en-US"/>
+        </w:rPr>
+        <w:t>geldnemer”</w:t>
+      </w:r>
+      <w:r>
+        <w:rPr>
+          <w:rFonts w:ascii="Arial" w:hAnsi="Arial" w:cs="Arial"/>
+          <w:color w:val="339966"/>
+          <w:kern w:val="28"/>
+          <w:sz w:val="20"/>
+          <w:lang w:eastAsia="en-US"/>
+        </w:rPr>
+        <w:t xml:space="preserve"> </w:t>
+      </w:r>
+      <w:r>
+        <w:rPr>
+          <w:rFonts w:ascii="Arial" w:hAnsi="Arial" w:cs="Arial"/>
+          <w:color w:val="339966"/>
+          <w:kern w:val="28"/>
+          <w:sz w:val="20"/>
+          <w:lang w:eastAsia="en-US"/>
+        </w:rPr>
+        <w:t>of</w:t>
+      </w:r>
+      <w:r>
+        <w:rPr>
+          <w:rFonts w:ascii="Arial" w:hAnsi="Arial" w:cs="Arial"/>
+          <w:color w:val="339966"/>
+          <w:kern w:val="28"/>
+          <w:sz w:val="20"/>
+          <w:lang w:eastAsia="en-US"/>
+        </w:rPr>
+        <w:t xml:space="preserve"> </w:t>
+      </w:r>
+      <w:r>
+        <w:rPr>
+          <w:rFonts w:ascii="Arial" w:hAnsi="Arial" w:cs="Arial"/>
+          <w:color w:val="339966"/>
+          <w:kern w:val="28"/>
+          <w:sz w:val="20"/>
+          <w:lang w:eastAsia="en-US"/>
+        </w:rPr>
+        <w:t>“s</w:t>
+      </w:r>
+      <w:r>
+        <w:rPr>
+          <w:rFonts w:ascii="Arial" w:hAnsi="Arial" w:cs="Arial"/>
+          <w:color w:val="339966"/>
+          <w:kern w:val="28"/>
+          <w:sz w:val="20"/>
+          <w:lang w:eastAsia="en-US"/>
+        </w:rPr>
+        <w:t>chuldenaar</w:t>
+      </w:r>
+      <w:r>
+        <w:rPr>
+          <w:rFonts w:ascii="Arial" w:hAnsi="Arial" w:cs="Arial"/>
+          <w:color w:val="339966"/>
+          <w:kern w:val="28"/>
+          <w:sz w:val="20"/>
+          <w:lang w:eastAsia="en-US"/>
+        </w:rPr>
+        <w:t>”</w:t>
+      </w:r>
+      <w:r>
+        <w:rPr>
+          <w:rFonts w:ascii="Arial" w:hAnsi="Arial" w:cs="Arial"/>
+          <w:color w:val="008000"/>
+          <w:kern w:val="28"/>
+          <w:sz w:val="20"/>
+          <w:lang w:eastAsia="en-US"/>
+        </w:rPr>
+        <w:t xml:space="preserve">/  </w:t>
+      </w:r>
+      <w:r>
+        <w:rPr>
+          <w:rFonts w:ascii="Arial" w:hAnsi="Arial" w:cs="Arial"/>
+          <w:kern w:val="28"/>
+          <w:sz w:val="20"/>
+          <w:lang w:eastAsia="en-US"/>
+        </w:rPr>
+        <w:fldChar w:fldCharType="begin"/>
+      </w:r>
+      <w:r>
+        <w:rPr>
+          <w:rFonts w:ascii="Arial" w:hAnsi="Arial" w:cs="Arial"/>
+          <w:kern w:val="28"/>
+          <w:sz w:val="20"/>
+          <w:lang w:eastAsia="en-US"/>
+        </w:rPr>
+        <w:instrText>MacroButton Nomacro §</w:instrText>
+      </w:r>
+      <w:r>
+        <w:rPr>
+          <w:rFonts w:ascii="Arial" w:hAnsi="Arial" w:cs="Arial"/>
+          <w:kern w:val="28"/>
+          <w:sz w:val="20"/>
+          <w:lang w:eastAsia="en-US"/>
+        </w:rPr>
+        <w:fldChar w:fldCharType="end"/>
+      </w:r>
+      <w:r>
+        <w:rPr>
+          <w:rFonts w:ascii="Arial" w:hAnsi="Arial" w:cs="Arial"/>
+          <w:color w:val="00FFFF"/>
+          <w:kern w:val="28"/>
+          <w:sz w:val="20"/>
+          <w:lang w:eastAsia="en-US"/>
+        </w:rPr>
+        <w:t>de verschenen</w:t>
+      </w:r>
+      <w:r>
+        <w:rPr>
+          <w:rFonts w:ascii="Arial" w:hAnsi="Arial" w:cs="Arial"/>
+          <w:color w:val="008000"/>
+          <w:kern w:val="28"/>
+          <w:sz w:val="20"/>
+          <w:lang w:eastAsia="en-US"/>
+        </w:rPr>
+        <w:t xml:space="preserve"> </w:t>
+      </w:r>
+      <w:r>
+        <w:rPr>
+          <w:rFonts w:ascii="Arial" w:hAnsi="Arial" w:cs="Arial"/>
+          <w:kern w:val="28"/>
+          <w:sz w:val="20"/>
+          <w:lang w:eastAsia="en-US"/>
+        </w:rPr>
+        <w:fldChar w:fldCharType="begin"/>
+      </w:r>
+      <w:r>
+        <w:rPr>
+          <w:rFonts w:ascii="Arial" w:hAnsi="Arial" w:cs="Arial"/>
+          <w:kern w:val="28"/>
+          <w:sz w:val="20"/>
+          <w:lang w:eastAsia="en-US"/>
+        </w:rPr>
+        <w:instrText>MacroButton Nomacro §</w:instrText>
+      </w:r>
+      <w:r>
+        <w:rPr>
+          <w:rFonts w:ascii="Arial" w:hAnsi="Arial" w:cs="Arial"/>
+          <w:kern w:val="28"/>
+          <w:sz w:val="20"/>
+          <w:lang w:eastAsia="en-US"/>
+        </w:rPr>
+        <w:fldChar w:fldCharType="end"/>
+      </w:r>
+      <w:r>
+        <w:rPr>
+          <w:rFonts w:ascii="Arial" w:hAnsi="Arial" w:cs="Arial"/>
+          <w:color w:val="00FFFF"/>
+          <w:kern w:val="28"/>
+          <w:sz w:val="20"/>
+          <w:lang w:eastAsia="en-US"/>
+        </w:rPr>
+        <w:t>persoon/personen</w:t>
+      </w:r>
+      <w:r>
+        <w:rPr>
+          <w:rFonts w:ascii="Arial" w:hAnsi="Arial" w:cs="Arial"/>
+          <w:kern w:val="28"/>
+          <w:sz w:val="20"/>
+          <w:lang w:eastAsia="en-US"/>
+        </w:rPr>
+        <w:fldChar w:fldCharType="begin"/>
+      </w:r>
+      <w:r>
+        <w:rPr>
+          <w:rFonts w:ascii="Arial" w:hAnsi="Arial" w:cs="Arial"/>
+          <w:kern w:val="28"/>
+          <w:sz w:val="20"/>
+          <w:lang w:eastAsia="en-US"/>
+        </w:rPr>
+        <w:instrText>MacroButton Nomacro §</w:instrText>
+      </w:r>
+      <w:r>
+        <w:rPr>
+          <w:rFonts w:ascii="Arial" w:hAnsi="Arial" w:cs="Arial"/>
+          <w:kern w:val="28"/>
+          <w:sz w:val="20"/>
+          <w:lang w:eastAsia="en-US"/>
+        </w:rPr>
+        <w:fldChar w:fldCharType="end"/>
+      </w:r>
+      <w:r>
+        <w:rPr>
+          <w:rFonts w:ascii="Arial" w:hAnsi="Arial" w:cs="Arial"/>
+          <w:color w:val="008000"/>
+          <w:kern w:val="28"/>
+          <w:sz w:val="20"/>
+          <w:lang w:eastAsia="en-US"/>
+        </w:rPr>
+        <w:t xml:space="preserve"> </w:t>
+      </w:r>
+      <w:r>
+        <w:rPr>
+          <w:rFonts w:ascii="Arial" w:hAnsi="Arial" w:cs="Arial"/>
+          <w:color w:val="00FFFF"/>
+          <w:kern w:val="28"/>
+          <w:sz w:val="20"/>
+          <w:lang w:eastAsia="en-US"/>
+        </w:rPr>
+        <w:t>sub</w:t>
+      </w:r>
+      <w:r>
+        <w:rPr>
+          <w:rFonts w:ascii="Arial" w:hAnsi="Arial" w:cs="Arial"/>
+          <w:color w:val="008000"/>
+          <w:kern w:val="28"/>
+          <w:sz w:val="20"/>
+          <w:lang w:eastAsia="en-US"/>
+        </w:rPr>
+        <w:t xml:space="preserve"> </w:t>
+      </w:r>
+      <w:r>
+        <w:rPr>
+          <w:rFonts w:ascii="Arial" w:hAnsi="Arial" w:cs="Arial"/>
+          <w:kern w:val="28"/>
+          <w:sz w:val="20"/>
+          <w:lang w:val="en-US" w:eastAsia="en-US"/>
+        </w:rPr>
+        <w:fldChar w:fldCharType="begin"/>
+      </w:r>
+      <w:r>
+        <w:rPr>
+          <w:rFonts w:ascii="Arial" w:hAnsi="Arial" w:cs="Arial"/>
+          <w:kern w:val="28"/>
+          <w:sz w:val="20"/>
+          <w:lang w:eastAsia="en-US"/>
+        </w:rPr>
+        <w:instrText>MacroButton Nomacro §</w:instrText>
+      </w:r>
+      <w:r>
+        <w:rPr>
+          <w:rFonts w:ascii="Arial" w:hAnsi="Arial" w:cs="Arial"/>
+          <w:kern w:val="28"/>
+          <w:sz w:val="20"/>
+          <w:lang w:val="en-US" w:eastAsia="en-US"/>
+        </w:rPr>
+        <w:fldChar w:fldCharType="end"/>
+      </w:r>
+      <w:r>
+        <w:rPr>
+          <w:rFonts w:ascii="Arial" w:hAnsi="Arial" w:cs="Arial"/>
+          <w:kern w:val="28"/>
+          <w:sz w:val="20"/>
+          <w:lang w:eastAsia="en-US"/>
+        </w:rPr>
+        <w:t>nummering persoon</w:t>
+      </w:r>
+      <w:r>
+        <w:rPr>
+          <w:rFonts w:ascii="Arial" w:hAnsi="Arial" w:cs="Arial"/>
+          <w:kern w:val="28"/>
+          <w:sz w:val="20"/>
+          <w:lang w:val="en-US" w:eastAsia="en-US"/>
+        </w:rPr>
+        <w:fldChar w:fldCharType="begin"/>
+      </w:r>
+      <w:r>
+        <w:rPr>
+          <w:rFonts w:ascii="Arial" w:hAnsi="Arial" w:cs="Arial"/>
+          <w:kern w:val="28"/>
+          <w:sz w:val="20"/>
+          <w:lang w:eastAsia="en-US"/>
+        </w:rPr>
+        <w:instrText>MacroButton Nomacro §</w:instrText>
+      </w:r>
+      <w:r>
+        <w:rPr>
+          <w:rFonts w:ascii="Arial" w:hAnsi="Arial" w:cs="Arial"/>
+          <w:kern w:val="28"/>
+          <w:sz w:val="20"/>
+          <w:lang w:val="en-US" w:eastAsia="en-US"/>
+        </w:rPr>
+        <w:fldChar w:fldCharType="end"/>
+      </w:r>
+      <w:r>
+        <w:rPr>
+          <w:rFonts w:ascii="Arial" w:hAnsi="Arial" w:cs="Arial"/>
+          <w:kern w:val="28"/>
+          <w:sz w:val="20"/>
+          <w:lang w:eastAsia="en-US"/>
+        </w:rPr>
+        <w:fldChar w:fldCharType="begin"/>
+      </w:r>
+      <w:r>
+        <w:rPr>
+          <w:rFonts w:ascii="Arial" w:hAnsi="Arial" w:cs="Arial"/>
+          <w:kern w:val="28"/>
+          <w:sz w:val="20"/>
+          <w:lang w:eastAsia="en-US"/>
+        </w:rPr>
+        <w:instrText>MacroButton Nomacro §</w:instrText>
+      </w:r>
+      <w:r>
+        <w:rPr>
+          <w:rFonts w:ascii="Arial" w:hAnsi="Arial" w:cs="Arial"/>
+          <w:kern w:val="28"/>
+          <w:sz w:val="20"/>
+          <w:lang w:eastAsia="en-US"/>
+        </w:rPr>
+        <w:fldChar w:fldCharType="end"/>
+      </w:r>
+      <w:r>
+        <w:rPr>
+          <w:rFonts w:ascii="Arial" w:hAnsi="Arial" w:cs="Arial"/>
+          <w:color w:val="00FFFF"/>
+          <w:kern w:val="28"/>
+          <w:sz w:val="20"/>
+          <w:lang w:eastAsia="en-US"/>
+        </w:rPr>
+        <w:t>/</w:t>
+      </w:r>
+      <w:r>
+        <w:rPr>
+          <w:rFonts w:ascii="Arial" w:hAnsi="Arial" w:cs="Arial"/>
+          <w:kern w:val="28"/>
+          <w:sz w:val="20"/>
+          <w:lang w:eastAsia="en-US"/>
+        </w:rPr>
+        <w:fldChar w:fldCharType="begin"/>
+      </w:r>
+      <w:r>
+        <w:rPr>
+          <w:rFonts w:ascii="Arial" w:hAnsi="Arial" w:cs="Arial"/>
+          <w:kern w:val="28"/>
+          <w:sz w:val="20"/>
+          <w:lang w:eastAsia="en-US"/>
+        </w:rPr>
+        <w:instrText>MacroButton Nomacro §</w:instrText>
+      </w:r>
+      <w:r>
+        <w:rPr>
+          <w:rFonts w:ascii="Arial" w:hAnsi="Arial" w:cs="Arial"/>
+          <w:kern w:val="28"/>
+          <w:sz w:val="20"/>
+          <w:lang w:eastAsia="en-US"/>
+        </w:rPr>
+        <w:fldChar w:fldCharType="end"/>
+      </w:r>
+      <w:r>
+        <w:rPr>
+          <w:rFonts w:ascii="Arial" w:hAnsi="Arial" w:cs="Arial"/>
+          <w:kern w:val="28"/>
+          <w:sz w:val="20"/>
+          <w:lang w:eastAsia="en-US"/>
+        </w:rPr>
+        <w:t>naam rechtspersoon</w:t>
+      </w:r>
+      <w:r>
+        <w:rPr>
+          <w:rFonts w:ascii="Arial" w:hAnsi="Arial" w:cs="Arial"/>
+          <w:kern w:val="28"/>
+          <w:sz w:val="20"/>
+          <w:lang w:eastAsia="en-US"/>
+        </w:rPr>
+        <w:fldChar w:fldCharType="begin"/>
+      </w:r>
+      <w:r>
+        <w:rPr>
+          <w:rFonts w:ascii="Arial" w:hAnsi="Arial" w:cs="Arial"/>
+          <w:kern w:val="28"/>
+          <w:sz w:val="20"/>
+          <w:lang w:eastAsia="en-US"/>
+        </w:rPr>
+        <w:instrText>MacroButton Nomacro §</w:instrText>
+      </w:r>
+      <w:r>
+        <w:rPr>
+          <w:rFonts w:ascii="Arial" w:hAnsi="Arial" w:cs="Arial"/>
+          <w:kern w:val="28"/>
+          <w:sz w:val="20"/>
+          <w:lang w:eastAsia="en-US"/>
+        </w:rPr>
+        <w:fldChar w:fldCharType="end"/>
+      </w:r>
+      <w:r>
+        <w:rPr>
+          <w:rFonts w:ascii="Arial" w:hAnsi="Arial" w:cs="Arial"/>
+          <w:color w:val="00FFFF"/>
+          <w:kern w:val="28"/>
+          <w:sz w:val="20"/>
+          <w:lang w:eastAsia="en-US"/>
+        </w:rPr>
+        <w:t>/</w:t>
+      </w:r>
+      <w:r>
+        <w:rPr>
+          <w:rFonts w:ascii="Arial" w:hAnsi="Arial" w:cs="Arial"/>
+          <w:kern w:val="28"/>
+          <w:sz w:val="20"/>
+          <w:lang w:eastAsia="en-US"/>
+        </w:rPr>
+        <w:fldChar w:fldCharType="begin"/>
+      </w:r>
+      <w:r>
+        <w:rPr>
+          <w:rFonts w:ascii="Arial" w:hAnsi="Arial" w:cs="Arial"/>
+          <w:kern w:val="28"/>
+          <w:sz w:val="20"/>
+          <w:lang w:eastAsia="en-US"/>
+        </w:rPr>
+        <w:instrText>MacroButton Nomacro §</w:instrText>
+      </w:r>
+      <w:r>
+        <w:rPr>
+          <w:rFonts w:ascii="Arial" w:hAnsi="Arial" w:cs="Arial"/>
+          <w:kern w:val="28"/>
+          <w:sz w:val="20"/>
+          <w:lang w:eastAsia="en-US"/>
+        </w:rPr>
+        <w:fldChar w:fldCharType="end"/>
+      </w:r>
+      <w:r>
+        <w:rPr>
+          <w:rFonts w:ascii="Arial" w:hAnsi="Arial" w:cs="Arial"/>
+          <w:color w:val="00FFFF"/>
+          <w:kern w:val="28"/>
+          <w:sz w:val="20"/>
+          <w:lang w:eastAsia="en-US"/>
+        </w:rPr>
         <w:t xml:space="preserve">de </w:t>
       </w:r>
       <w:r>
         <w:rPr>
           <w:rFonts w:ascii="Arial" w:hAnsi="Arial" w:cs="Arial"/>
+          <w:kern w:val="28"/>
+          <w:sz w:val="20"/>
+          <w:lang w:eastAsia="en-US"/>
+        </w:rPr>
+        <w:fldChar w:fldCharType="begin"/>
+      </w:r>
+      <w:r>
+        <w:rPr>
+          <w:rFonts w:ascii="Arial" w:hAnsi="Arial" w:cs="Arial"/>
+          <w:kern w:val="28"/>
+          <w:sz w:val="20"/>
+          <w:lang w:eastAsia="en-US"/>
+        </w:rPr>
+        <w:instrText>MacroButton Nomacro §</w:instrText>
+      </w:r>
+      <w:r>
+        <w:rPr>
+          <w:rFonts w:ascii="Arial" w:hAnsi="Arial" w:cs="Arial"/>
+          <w:kern w:val="28"/>
+          <w:sz w:val="20"/>
+          <w:lang w:eastAsia="en-US"/>
+        </w:rPr>
+        <w:fldChar w:fldCharType="end"/>
+      </w:r>
+      <w:r>
+        <w:rPr>
+          <w:rFonts w:ascii="Arial" w:hAnsi="Arial" w:cs="Arial"/>
+          <w:color w:val="00FFFF"/>
+          <w:kern w:val="28"/>
+          <w:sz w:val="20"/>
+          <w:lang w:eastAsia="en-US"/>
+        </w:rPr>
+        <w:t>heer/mevrouw</w:t>
+      </w:r>
+      <w:r>
+        <w:rPr>
+          <w:rFonts w:ascii="Arial" w:hAnsi="Arial" w:cs="Arial"/>
+          <w:kern w:val="28"/>
+          <w:sz w:val="20"/>
+          <w:lang w:eastAsia="en-US"/>
+        </w:rPr>
+        <w:fldChar w:fldCharType="begin"/>
+      </w:r>
+      <w:r>
+        <w:rPr>
+          <w:rFonts w:ascii="Arial" w:hAnsi="Arial" w:cs="Arial"/>
+          <w:kern w:val="28"/>
+          <w:sz w:val="20"/>
+          <w:lang w:eastAsia="en-US"/>
+        </w:rPr>
+        <w:instrText>MacroButton Nomacro §</w:instrText>
+      </w:r>
+      <w:r>
+        <w:rPr>
+          <w:rFonts w:ascii="Arial" w:hAnsi="Arial" w:cs="Arial"/>
+          <w:kern w:val="28"/>
+          <w:sz w:val="20"/>
+          <w:lang w:eastAsia="en-US"/>
+        </w:rPr>
+        <w:fldChar w:fldCharType="end"/>
+      </w:r>
+      <w:r>
+        <w:rPr>
+          <w:rFonts w:ascii="Arial" w:hAnsi="Arial" w:cs="Arial"/>
+          <w:color w:val="800080"/>
+          <w:kern w:val="28"/>
+          <w:sz w:val="20"/>
+          <w:lang w:eastAsia="en-US"/>
+        </w:rPr>
+        <w:t xml:space="preserve"> </w:t>
+      </w:r>
+      <w:r>
+        <w:rPr>
+          <w:rFonts w:ascii="Arial" w:hAnsi="Arial" w:cs="Arial"/>
+          <w:kern w:val="28"/>
+          <w:sz w:val="20"/>
+          <w:lang w:eastAsia="en-US"/>
+        </w:rPr>
+        <w:fldChar w:fldCharType="begin"/>
+      </w:r>
+      <w:r>
+        <w:rPr>
+          <w:rFonts w:ascii="Arial" w:hAnsi="Arial" w:cs="Arial"/>
+          <w:kern w:val="28"/>
+          <w:sz w:val="20"/>
+          <w:lang w:eastAsia="en-US"/>
+        </w:rPr>
+        <w:instrText>MacroButton Nomacro §</w:instrText>
+      </w:r>
+      <w:r>
+        <w:rPr>
+          <w:rFonts w:ascii="Arial" w:hAnsi="Arial" w:cs="Arial"/>
+          <w:kern w:val="28"/>
+          <w:sz w:val="20"/>
+          <w:lang w:eastAsia="en-US"/>
+        </w:rPr>
+        <w:fldChar w:fldCharType="end"/>
+      </w:r>
+      <w:r>
+        <w:rPr>
+          <w:rFonts w:ascii="Arial" w:hAnsi="Arial" w:cs="Arial"/>
+          <w:kern w:val="28"/>
+          <w:sz w:val="20"/>
+          <w:lang w:eastAsia="en-US"/>
+        </w:rPr>
+        <w:t>naam natuurlijk persoon</w:t>
+      </w:r>
+      <w:r>
+        <w:rPr>
+          <w:rFonts w:ascii="Arial" w:hAnsi="Arial" w:cs="Arial"/>
+          <w:kern w:val="28"/>
+          <w:sz w:val="20"/>
+          <w:lang w:eastAsia="en-US"/>
+        </w:rPr>
+        <w:fldChar w:fldCharType="begin"/>
+      </w:r>
+      <w:r>
+        <w:rPr>
+          <w:rFonts w:ascii="Arial" w:hAnsi="Arial" w:cs="Arial"/>
+          <w:kern w:val="28"/>
+          <w:sz w:val="20"/>
+          <w:lang w:eastAsia="en-US"/>
+        </w:rPr>
+        <w:instrText>MacroButton Nomacro §</w:instrText>
+      </w:r>
+      <w:r>
+        <w:rPr>
+          <w:rFonts w:ascii="Arial" w:hAnsi="Arial" w:cs="Arial"/>
+          <w:kern w:val="28"/>
+          <w:sz w:val="20"/>
+          <w:lang w:eastAsia="en-US"/>
+        </w:rPr>
+        <w:fldChar w:fldCharType="end"/>
+      </w:r>
+      <w:r>
+        <w:rPr>
+          <w:rFonts w:ascii="Arial" w:hAnsi="Arial" w:cs="Arial"/>
+          <w:color w:val="800080"/>
+          <w:kern w:val="28"/>
+          <w:sz w:val="20"/>
+          <w:lang w:eastAsia="en-US"/>
+        </w:rPr>
+        <w:t xml:space="preserve"> </w:t>
+      </w:r>
+      <w:r>
+        <w:rPr>
+          <w:rFonts w:ascii="Arial" w:hAnsi="Arial" w:cs="Arial"/>
+          <w:color w:val="800080"/>
+          <w:kern w:val="28"/>
+          <w:sz w:val="20"/>
+          <w:lang w:eastAsia="en-US"/>
+        </w:rPr>
+        <w:t>voornoemd</w:t>
+      </w:r>
+      <w:r>
+        <w:rPr>
+          <w:rFonts w:ascii="Arial" w:hAnsi="Arial" w:cs="Arial"/>
+          <w:color w:val="339966"/>
+          <w:kern w:val="28"/>
+          <w:sz w:val="20"/>
+          <w:lang w:eastAsia="en-US"/>
+        </w:rPr>
+        <w:t>,</w:t>
+      </w:r>
+      <w:r>
+        <w:rPr>
+          <w:rFonts w:ascii="Arial" w:hAnsi="Arial" w:cs="Arial"/>
+          <w:kern w:val="28"/>
+          <w:sz w:val="20"/>
+          <w:lang w:eastAsia="en-US"/>
+        </w:rPr>
+        <w:fldChar w:fldCharType="begin"/>
+      </w:r>
+      <w:r>
+        <w:rPr>
+          <w:rFonts w:ascii="Arial" w:hAnsi="Arial" w:cs="Arial"/>
+          <w:kern w:val="28"/>
+          <w:sz w:val="20"/>
+          <w:lang w:eastAsia="en-US"/>
+        </w:rPr>
+        <w:instrText>MacroButton Nomacro §</w:instrText>
+      </w:r>
+      <w:r>
+        <w:rPr>
+          <w:rFonts w:ascii="Arial" w:hAnsi="Arial" w:cs="Arial"/>
+          <w:kern w:val="28"/>
+          <w:sz w:val="20"/>
+          <w:lang w:eastAsia="en-US"/>
+        </w:rPr>
+        <w:fldChar w:fldCharType="end"/>
+      </w:r>
+      <w:r>
+        <w:rPr>
+          <w:rFonts w:ascii="Arial" w:hAnsi="Arial" w:cs="Arial"/>
+          <w:kern w:val="28"/>
+          <w:sz w:val="20"/>
+          <w:lang w:eastAsia="en-US"/>
+        </w:rPr>
+        <w:t xml:space="preserve"> </w:t>
+      </w:r>
+      <w:r>
+        <w:rPr>
+          <w:rFonts w:ascii="Arial" w:hAnsi="Arial" w:cs="Arial"/>
+          <w:color w:val="339966"/>
+          <w:kern w:val="28"/>
+          <w:sz w:val="20"/>
+          <w:lang w:eastAsia="en-US"/>
+        </w:rPr>
+        <w:t>hierna</w:t>
+      </w:r>
+      <w:r>
+        <w:rPr>
+          <w:rFonts w:ascii="Arial" w:hAnsi="Arial" w:cs="Arial"/>
+          <w:color w:val="FF0000"/>
+          <w:kern w:val="28"/>
+          <w:sz w:val="20"/>
+          <w:lang w:eastAsia="en-US"/>
+        </w:rPr>
+        <w:t xml:space="preserve"> </w:t>
+      </w:r>
+      <w:r>
+        <w:rPr>
+          <w:rFonts w:ascii="Arial" w:hAnsi="Arial" w:cs="Arial"/>
+          <w:color w:val="800080"/>
+          <w:kern w:val="28"/>
+          <w:sz w:val="20"/>
+          <w:lang w:eastAsia="en-US"/>
+        </w:rPr>
+        <w:t>(</w:t>
+      </w:r>
+      <w:r>
+        <w:rPr>
+          <w:rFonts w:ascii="Arial" w:hAnsi="Arial" w:cs="Arial"/>
+          <w:color w:val="800080"/>
+          <w:kern w:val="28"/>
+          <w:sz w:val="20"/>
+          <w:lang w:eastAsia="en-US"/>
+        </w:rPr>
+        <w:t>z</w:t>
+      </w:r>
+      <w:r>
+        <w:rPr>
+          <w:rFonts w:ascii="Arial" w:hAnsi="Arial" w:cs="Arial"/>
+          <w:color w:val="800080"/>
+          <w:kern w:val="28"/>
+          <w:sz w:val="20"/>
+          <w:lang w:eastAsia="en-US"/>
+        </w:rPr>
+        <w:t xml:space="preserve">owel </w:t>
+      </w:r>
+      <w:r>
+        <w:rPr>
+          <w:rFonts w:ascii="Arial" w:hAnsi="Arial" w:cs="Arial"/>
+          <w:color w:val="800080"/>
+          <w:kern w:val="28"/>
+          <w:sz w:val="20"/>
+          <w:lang w:eastAsia="en-US"/>
+        </w:rPr>
+        <w:t>gezamenlijk</w:t>
+      </w:r>
+      <w:r>
+        <w:rPr>
+          <w:rFonts w:ascii="Arial" w:hAnsi="Arial" w:cs="Arial"/>
+          <w:color w:val="800080"/>
+          <w:kern w:val="28"/>
+          <w:sz w:val="20"/>
+          <w:lang w:eastAsia="en-US"/>
+        </w:rPr>
+        <w:t xml:space="preserve"> als ieder afzonderlijk</w:t>
+      </w:r>
+      <w:r>
+        <w:rPr>
+          <w:rFonts w:ascii="Arial" w:hAnsi="Arial" w:cs="Arial"/>
+          <w:color w:val="800080"/>
+          <w:kern w:val="28"/>
+          <w:sz w:val="20"/>
+          <w:lang w:eastAsia="en-US"/>
+        </w:rPr>
+        <w:t>)</w:t>
+      </w:r>
+      <w:r>
+        <w:rPr>
+          <w:rFonts w:ascii="Arial" w:hAnsi="Arial" w:cs="Arial"/>
+          <w:color w:val="339966"/>
+          <w:kern w:val="28"/>
+          <w:sz w:val="20"/>
+          <w:lang w:eastAsia="en-US"/>
+        </w:rPr>
+        <w:t xml:space="preserve"> te noemen: </w:t>
+      </w:r>
+      <w:r>
+        <w:rPr>
+          <w:rFonts w:ascii="Arial" w:hAnsi="Arial" w:cs="Arial"/>
+          <w:color w:val="339966"/>
+          <w:kern w:val="28"/>
+          <w:sz w:val="20"/>
+          <w:lang w:eastAsia="en-US"/>
+        </w:rPr>
+        <w:t>“</w:t>
+      </w:r>
+      <w:r>
+        <w:rPr>
+          <w:rFonts w:ascii="Arial" w:hAnsi="Arial" w:cs="Arial"/>
+          <w:color w:val="339966"/>
+          <w:kern w:val="28"/>
+          <w:sz w:val="20"/>
+          <w:lang w:eastAsia="en-US"/>
+        </w:rPr>
+        <w:t>de</w:t>
+      </w:r>
+      <w:r>
+        <w:rPr>
+          <w:rFonts w:ascii="Arial" w:hAnsi="Arial" w:cs="Arial"/>
+          <w:color w:val="339966"/>
+          <w:kern w:val="28"/>
+          <w:sz w:val="20"/>
+          <w:lang w:eastAsia="en-US"/>
+        </w:rPr>
+        <w:t xml:space="preserve"> </w:t>
+      </w:r>
+      <w:r>
+        <w:rPr>
+          <w:rFonts w:ascii="Arial" w:hAnsi="Arial" w:cs="Arial"/>
+          <w:color w:val="339966"/>
+          <w:kern w:val="28"/>
+          <w:sz w:val="20"/>
+          <w:lang w:eastAsia="en-US"/>
+        </w:rPr>
+        <w:t>geldnemer”</w:t>
+      </w:r>
+      <w:r>
+        <w:rPr>
+          <w:rFonts w:ascii="Arial" w:hAnsi="Arial" w:cs="Arial"/>
+          <w:color w:val="339966"/>
+          <w:kern w:val="28"/>
+          <w:sz w:val="20"/>
+          <w:lang w:eastAsia="en-US"/>
+        </w:rPr>
+        <w:t xml:space="preserve"> </w:t>
+      </w:r>
+      <w:r>
+        <w:rPr>
+          <w:rFonts w:ascii="Arial" w:hAnsi="Arial" w:cs="Arial"/>
+          <w:color w:val="339966"/>
+          <w:kern w:val="28"/>
+          <w:sz w:val="20"/>
+          <w:lang w:eastAsia="en-US"/>
+        </w:rPr>
+        <w:t>en</w:t>
+      </w:r>
+      <w:r>
+        <w:rPr>
+          <w:rFonts w:ascii="Arial" w:hAnsi="Arial" w:cs="Arial"/>
           <w:color w:val="008000"/>
           <w:kern w:val="28"/>
           <w:sz w:val="20"/>
           <w:lang w:eastAsia="en-US"/>
         </w:rPr>
-        <w:t>“</w:t>
+        <w:t xml:space="preserve"> </w:t>
+      </w:r>
+      <w:r>
+        <w:rPr>
+          <w:rFonts w:ascii="Arial" w:hAnsi="Arial" w:cs="Arial"/>
+          <w:kern w:val="28"/>
+          <w:sz w:val="20"/>
+          <w:lang w:val="en-US" w:eastAsia="en-US"/>
+        </w:rPr>
+        <w:fldChar w:fldCharType="begin"/>
+      </w:r>
+      <w:r>
+        <w:rPr>
+          <w:rFonts w:ascii="Arial" w:hAnsi="Arial" w:cs="Arial"/>
+          <w:kern w:val="28"/>
+          <w:sz w:val="20"/>
+          <w:lang w:eastAsia="en-US"/>
+        </w:rPr>
+        <w:instrText>MacroButton Nomacro §</w:instrText>
+      </w:r>
+      <w:r>
+        <w:rPr>
+          <w:rFonts w:ascii="Arial" w:hAnsi="Arial" w:cs="Arial"/>
+          <w:kern w:val="28"/>
+          <w:sz w:val="20"/>
+          <w:lang w:val="en-US" w:eastAsia="en-US"/>
+        </w:rPr>
+        <w:fldChar w:fldCharType="end"/>
+      </w:r>
+      <w:r>
+        <w:rPr>
+          <w:rFonts w:ascii="Arial" w:hAnsi="Arial" w:cs="Arial"/>
+          <w:color w:val="00FFFF"/>
+          <w:kern w:val="28"/>
+          <w:sz w:val="20"/>
+          <w:lang w:eastAsia="en-US"/>
+        </w:rPr>
+        <w:t>de</w:t>
+      </w:r>
+      <w:r>
+        <w:rPr>
+          <w:rFonts w:ascii="Arial" w:hAnsi="Arial" w:cs="Arial"/>
+          <w:color w:val="008000"/>
+          <w:kern w:val="28"/>
+          <w:sz w:val="20"/>
+          <w:lang w:eastAsia="en-US"/>
+        </w:rPr>
+        <w:t xml:space="preserve"> </w:t>
+      </w:r>
+      <w:r>
+        <w:rPr>
+          <w:rFonts w:ascii="Arial" w:hAnsi="Arial" w:cs="Arial"/>
+          <w:color w:val="00FFFF"/>
+          <w:kern w:val="28"/>
+          <w:sz w:val="20"/>
+          <w:lang w:eastAsia="en-US"/>
+        </w:rPr>
+        <w:t>verschenen</w:t>
+      </w:r>
+      <w:r>
+        <w:rPr>
+          <w:rFonts w:ascii="Arial" w:hAnsi="Arial" w:cs="Arial"/>
+          <w:color w:val="008000"/>
+          <w:kern w:val="28"/>
+          <w:sz w:val="20"/>
+          <w:lang w:eastAsia="en-US"/>
+        </w:rPr>
+        <w:t xml:space="preserve"> </w:t>
+      </w:r>
+      <w:r>
+        <w:rPr>
+          <w:rFonts w:ascii="Arial" w:hAnsi="Arial" w:cs="Arial"/>
+          <w:kern w:val="28"/>
+          <w:sz w:val="20"/>
+          <w:lang w:val="en-US" w:eastAsia="en-US"/>
+        </w:rPr>
+        <w:fldChar w:fldCharType="begin"/>
+      </w:r>
+      <w:r>
+        <w:rPr>
+          <w:rFonts w:ascii="Arial" w:hAnsi="Arial" w:cs="Arial"/>
+          <w:kern w:val="28"/>
+          <w:sz w:val="20"/>
+          <w:lang w:eastAsia="en-US"/>
+        </w:rPr>
+        <w:instrText>MacroButton Nomacro §</w:instrText>
+      </w:r>
+      <w:r>
+        <w:rPr>
+          <w:rFonts w:ascii="Arial" w:hAnsi="Arial" w:cs="Arial"/>
+          <w:kern w:val="28"/>
+          <w:sz w:val="20"/>
+          <w:lang w:val="en-US" w:eastAsia="en-US"/>
+        </w:rPr>
+        <w:fldChar w:fldCharType="end"/>
+      </w:r>
+      <w:r>
+        <w:rPr>
+          <w:rFonts w:ascii="Arial" w:hAnsi="Arial" w:cs="Arial"/>
+          <w:color w:val="00FFFF"/>
+          <w:kern w:val="28"/>
+          <w:sz w:val="20"/>
+          <w:lang w:eastAsia="en-US"/>
+        </w:rPr>
+        <w:t>persoon/personen</w:t>
+      </w:r>
+      <w:r>
+        <w:rPr>
+          <w:rFonts w:ascii="Arial" w:hAnsi="Arial" w:cs="Arial"/>
+          <w:kern w:val="28"/>
+          <w:sz w:val="20"/>
+          <w:lang w:val="en-US" w:eastAsia="en-US"/>
+        </w:rPr>
+        <w:fldChar w:fldCharType="begin"/>
+      </w:r>
+      <w:r>
+        <w:rPr>
+          <w:rFonts w:ascii="Arial" w:hAnsi="Arial" w:cs="Arial"/>
+          <w:kern w:val="28"/>
+          <w:sz w:val="20"/>
+          <w:lang w:eastAsia="en-US"/>
+        </w:rPr>
+        <w:instrText>MacroButton Nomacro §</w:instrText>
+      </w:r>
+      <w:r>
+        <w:rPr>
+          <w:rFonts w:ascii="Arial" w:hAnsi="Arial" w:cs="Arial"/>
+          <w:kern w:val="28"/>
+          <w:sz w:val="20"/>
+          <w:lang w:val="en-US" w:eastAsia="en-US"/>
+        </w:rPr>
+        <w:fldChar w:fldCharType="end"/>
+      </w:r>
+      <w:r>
+        <w:rPr>
+          <w:rFonts w:ascii="Arial" w:hAnsi="Arial" w:cs="Arial"/>
+          <w:color w:val="800080"/>
+          <w:kern w:val="28"/>
+          <w:sz w:val="20"/>
+          <w:lang w:eastAsia="en-US"/>
+        </w:rPr>
+        <w:t xml:space="preserve"> </w:t>
+      </w:r>
+      <w:r>
+        <w:rPr>
+          <w:rFonts w:ascii="Arial" w:hAnsi="Arial" w:cs="Arial"/>
+          <w:color w:val="00FFFF"/>
+          <w:kern w:val="28"/>
+          <w:sz w:val="20"/>
+          <w:lang w:eastAsia="en-US"/>
+        </w:rPr>
+        <w:t>sub</w:t>
+      </w:r>
+      <w:r>
+        <w:rPr>
+          <w:rFonts w:ascii="Arial" w:hAnsi="Arial" w:cs="Arial"/>
+          <w:color w:val="800080"/>
+          <w:kern w:val="28"/>
+          <w:sz w:val="20"/>
+          <w:lang w:eastAsia="en-US"/>
+        </w:rPr>
+        <w:t xml:space="preserve"> </w:t>
+      </w:r>
+      <w:r>
+        <w:rPr>
+          <w:rFonts w:ascii="Arial" w:hAnsi="Arial" w:cs="Arial"/>
+          <w:kern w:val="28"/>
+          <w:sz w:val="20"/>
+          <w:lang w:val="en-US" w:eastAsia="en-US"/>
+        </w:rPr>
+        <w:fldChar w:fldCharType="begin"/>
+      </w:r>
+      <w:r>
+        <w:rPr>
+          <w:rFonts w:ascii="Arial" w:hAnsi="Arial" w:cs="Arial"/>
+          <w:kern w:val="28"/>
+          <w:sz w:val="20"/>
+          <w:lang w:eastAsia="en-US"/>
+        </w:rPr>
+        <w:instrText>MacroButton Nomacro §</w:instrText>
+      </w:r>
+      <w:r>
+        <w:rPr>
+          <w:rFonts w:ascii="Arial" w:hAnsi="Arial" w:cs="Arial"/>
+          <w:kern w:val="28"/>
+          <w:sz w:val="20"/>
+          <w:lang w:val="en-US" w:eastAsia="en-US"/>
+        </w:rPr>
+        <w:fldChar w:fldCharType="end"/>
+      </w:r>
+      <w:r>
+        <w:rPr>
+          <w:rFonts w:ascii="Arial" w:hAnsi="Arial" w:cs="Arial"/>
+          <w:kern w:val="28"/>
+          <w:sz w:val="20"/>
+          <w:lang w:eastAsia="en-US"/>
+        </w:rPr>
+        <w:t>nummering persoon</w:t>
+      </w:r>
+      <w:r>
+        <w:rPr>
+          <w:rFonts w:ascii="Arial" w:hAnsi="Arial" w:cs="Arial"/>
+          <w:kern w:val="28"/>
+          <w:sz w:val="20"/>
+          <w:lang w:val="en-US" w:eastAsia="en-US"/>
+        </w:rPr>
+        <w:fldChar w:fldCharType="begin"/>
+      </w:r>
+      <w:r>
+        <w:rPr>
+          <w:rFonts w:ascii="Arial" w:hAnsi="Arial" w:cs="Arial"/>
+          <w:kern w:val="28"/>
+          <w:sz w:val="20"/>
+          <w:lang w:eastAsia="en-US"/>
+        </w:rPr>
+        <w:instrText>MacroButton Nomacro §</w:instrText>
+      </w:r>
+      <w:r>
+        <w:rPr>
+          <w:rFonts w:ascii="Arial" w:hAnsi="Arial" w:cs="Arial"/>
+          <w:kern w:val="28"/>
+          <w:sz w:val="20"/>
+          <w:lang w:val="en-US" w:eastAsia="en-US"/>
+        </w:rPr>
+        <w:fldChar w:fldCharType="end"/>
+      </w:r>
+      <w:r>
+        <w:rPr>
+          <w:rFonts w:ascii="Arial" w:hAnsi="Arial" w:cs="Arial"/>
+          <w:kern w:val="28"/>
+          <w:sz w:val="20"/>
+          <w:lang w:val="en-US" w:eastAsia="en-US"/>
+        </w:rPr>
+        <w:fldChar w:fldCharType="begin"/>
+      </w:r>
+      <w:r>
+        <w:rPr>
+          <w:rFonts w:ascii="Arial" w:hAnsi="Arial" w:cs="Arial"/>
+          <w:kern w:val="28"/>
+          <w:sz w:val="20"/>
+          <w:lang w:eastAsia="en-US"/>
+        </w:rPr>
+        <w:instrText>MacroButton Nomacro §</w:instrText>
+      </w:r>
+      <w:r>
+        <w:rPr>
+          <w:rFonts w:ascii="Arial" w:hAnsi="Arial" w:cs="Arial"/>
+          <w:kern w:val="28"/>
+          <w:sz w:val="20"/>
+          <w:lang w:val="en-US" w:eastAsia="en-US"/>
+        </w:rPr>
+        <w:fldChar w:fldCharType="end"/>
+      </w:r>
+      <w:r>
+        <w:rPr>
+          <w:rFonts w:ascii="Arial" w:hAnsi="Arial" w:cs="Arial"/>
+          <w:color w:val="00FFFF"/>
+          <w:kern w:val="28"/>
+          <w:sz w:val="20"/>
+          <w:lang w:eastAsia="en-US"/>
+        </w:rPr>
+        <w:t>/</w:t>
+      </w:r>
+      <w:r>
+        <w:rPr>
+          <w:rFonts w:ascii="Arial" w:hAnsi="Arial" w:cs="Arial"/>
+          <w:kern w:val="28"/>
+          <w:sz w:val="20"/>
+          <w:lang w:eastAsia="en-US"/>
+        </w:rPr>
+        <w:fldChar w:fldCharType="begin"/>
+      </w:r>
+      <w:r>
+        <w:rPr>
+          <w:rFonts w:ascii="Arial" w:hAnsi="Arial" w:cs="Arial"/>
+          <w:kern w:val="28"/>
+          <w:sz w:val="20"/>
+          <w:lang w:eastAsia="en-US"/>
+        </w:rPr>
+        <w:instrText>MacroButton Nomacro §</w:instrText>
+      </w:r>
+      <w:r>
+        <w:rPr>
+          <w:rFonts w:ascii="Arial" w:hAnsi="Arial" w:cs="Arial"/>
+          <w:kern w:val="28"/>
+          <w:sz w:val="20"/>
+          <w:lang w:eastAsia="en-US"/>
+        </w:rPr>
+        <w:fldChar w:fldCharType="end"/>
+      </w:r>
+      <w:r>
+        <w:rPr>
+          <w:rFonts w:ascii="Arial" w:hAnsi="Arial" w:cs="Arial"/>
+          <w:kern w:val="28"/>
+          <w:sz w:val="20"/>
+          <w:lang w:eastAsia="en-US"/>
+        </w:rPr>
+        <w:fldChar w:fldCharType="begin"/>
+      </w:r>
+      <w:r>
+        <w:rPr>
+          <w:rFonts w:ascii="Arial" w:hAnsi="Arial" w:cs="Arial"/>
+          <w:kern w:val="28"/>
+          <w:sz w:val="20"/>
+          <w:lang w:eastAsia="en-US"/>
+        </w:rPr>
+        <w:instrText>MacroButton Nomacro §</w:instrText>
+      </w:r>
+      <w:r>
+        <w:rPr>
+          <w:rFonts w:ascii="Arial" w:hAnsi="Arial" w:cs="Arial"/>
+          <w:kern w:val="28"/>
+          <w:sz w:val="20"/>
+          <w:lang w:eastAsia="en-US"/>
+        </w:rPr>
+        <w:fldChar w:fldCharType="end"/>
+      </w:r>
+      <w:r>
+        <w:rPr>
+          <w:rFonts w:ascii="Arial" w:hAnsi="Arial" w:cs="Arial"/>
+          <w:kern w:val="28"/>
+          <w:sz w:val="20"/>
+          <w:lang w:eastAsia="en-US"/>
+        </w:rPr>
+        <w:t>naam rechtspersoon</w:t>
+      </w:r>
+      <w:r>
+        <w:rPr>
+          <w:rFonts w:ascii="Arial" w:hAnsi="Arial" w:cs="Arial"/>
+          <w:kern w:val="28"/>
+          <w:sz w:val="20"/>
+          <w:lang w:val="en-US" w:eastAsia="en-US"/>
+        </w:rPr>
+        <w:fldChar w:fldCharType="begin"/>
+      </w:r>
+      <w:r>
+        <w:rPr>
+          <w:rFonts w:ascii="Arial" w:hAnsi="Arial" w:cs="Arial"/>
+          <w:kern w:val="28"/>
+          <w:sz w:val="20"/>
+          <w:lang w:eastAsia="en-US"/>
+        </w:rPr>
+        <w:instrText>MacroButton Nomacro §</w:instrText>
+      </w:r>
+      <w:r>
+        <w:rPr>
+          <w:rFonts w:ascii="Arial" w:hAnsi="Arial" w:cs="Arial"/>
+          <w:kern w:val="28"/>
+          <w:sz w:val="20"/>
+          <w:lang w:val="en-US" w:eastAsia="en-US"/>
+        </w:rPr>
+        <w:fldChar w:fldCharType="end"/>
+      </w:r>
+      <w:r>
+        <w:rPr>
+          <w:rFonts w:ascii="Arial" w:hAnsi="Arial" w:cs="Arial"/>
+          <w:color w:val="00FFFF"/>
+          <w:kern w:val="28"/>
+          <w:sz w:val="20"/>
+          <w:lang w:eastAsia="en-US"/>
+        </w:rPr>
+        <w:t>/</w:t>
+      </w:r>
+      <w:r>
+        <w:rPr>
+          <w:rFonts w:ascii="Arial" w:hAnsi="Arial" w:cs="Arial"/>
+          <w:kern w:val="28"/>
+          <w:sz w:val="20"/>
+          <w:lang w:eastAsia="en-US"/>
+        </w:rPr>
+        <w:fldChar w:fldCharType="begin"/>
+      </w:r>
+      <w:r>
+        <w:rPr>
+          <w:rFonts w:ascii="Arial" w:hAnsi="Arial" w:cs="Arial"/>
+          <w:kern w:val="28"/>
+          <w:sz w:val="20"/>
+          <w:lang w:eastAsia="en-US"/>
+        </w:rPr>
+        <w:instrText>MacroButton Nomacro §</w:instrText>
+      </w:r>
+      <w:r>
+        <w:rPr>
+          <w:rFonts w:ascii="Arial" w:hAnsi="Arial" w:cs="Arial"/>
+          <w:kern w:val="28"/>
+          <w:sz w:val="20"/>
+          <w:lang w:eastAsia="en-US"/>
+        </w:rPr>
+        <w:fldChar w:fldCharType="end"/>
+      </w:r>
+      <w:r>
+        <w:rPr>
+          <w:rFonts w:ascii="Arial" w:hAnsi="Arial" w:cs="Arial"/>
+          <w:color w:val="00FFFF"/>
+          <w:kern w:val="28"/>
+          <w:sz w:val="20"/>
+          <w:lang w:eastAsia="en-US"/>
+        </w:rPr>
+        <w:t xml:space="preserve">de </w:t>
+      </w:r>
+      <w:r>
+        <w:rPr>
+          <w:rFonts w:ascii="Arial" w:hAnsi="Arial" w:cs="Arial"/>
+          <w:kern w:val="28"/>
+          <w:sz w:val="20"/>
+          <w:lang w:eastAsia="en-US"/>
+        </w:rPr>
+        <w:fldChar w:fldCharType="begin"/>
+      </w:r>
+      <w:r>
+        <w:rPr>
+          <w:rFonts w:ascii="Arial" w:hAnsi="Arial" w:cs="Arial"/>
+          <w:kern w:val="28"/>
+          <w:sz w:val="20"/>
+          <w:lang w:eastAsia="en-US"/>
+        </w:rPr>
+        <w:instrText>MacroButton Nomacro §</w:instrText>
+      </w:r>
+      <w:r>
+        <w:rPr>
+          <w:rFonts w:ascii="Arial" w:hAnsi="Arial" w:cs="Arial"/>
+          <w:kern w:val="28"/>
+          <w:sz w:val="20"/>
+          <w:lang w:eastAsia="en-US"/>
+        </w:rPr>
+        <w:fldChar w:fldCharType="end"/>
+      </w:r>
+      <w:r>
+        <w:rPr>
+          <w:rFonts w:ascii="Arial" w:hAnsi="Arial" w:cs="Arial"/>
+          <w:color w:val="00FFFF"/>
+          <w:kern w:val="28"/>
+          <w:sz w:val="20"/>
+          <w:lang w:eastAsia="en-US"/>
+        </w:rPr>
+        <w:t>heer/mevrouw</w:t>
+      </w:r>
+      <w:r>
+        <w:rPr>
+          <w:rFonts w:ascii="Arial" w:hAnsi="Arial" w:cs="Arial"/>
+          <w:kern w:val="28"/>
+          <w:sz w:val="20"/>
+          <w:lang w:eastAsia="en-US"/>
+        </w:rPr>
+        <w:fldChar w:fldCharType="begin"/>
+      </w:r>
+      <w:r>
+        <w:rPr>
+          <w:rFonts w:ascii="Arial" w:hAnsi="Arial" w:cs="Arial"/>
+          <w:kern w:val="28"/>
+          <w:sz w:val="20"/>
+          <w:lang w:eastAsia="en-US"/>
+        </w:rPr>
+        <w:instrText>MacroButton Nomacro §</w:instrText>
+      </w:r>
+      <w:r>
+        <w:rPr>
+          <w:rFonts w:ascii="Arial" w:hAnsi="Arial" w:cs="Arial"/>
+          <w:kern w:val="28"/>
+          <w:sz w:val="20"/>
+          <w:lang w:eastAsia="en-US"/>
+        </w:rPr>
+        <w:fldChar w:fldCharType="end"/>
+      </w:r>
+      <w:r>
+        <w:rPr>
+          <w:rFonts w:ascii="Arial" w:hAnsi="Arial" w:cs="Arial"/>
+          <w:color w:val="800080"/>
+          <w:kern w:val="28"/>
+          <w:sz w:val="20"/>
+          <w:lang w:eastAsia="en-US"/>
+        </w:rPr>
+        <w:t xml:space="preserve"> </w:t>
+      </w:r>
+      <w:r>
+        <w:rPr>
+          <w:rFonts w:ascii="Arial" w:hAnsi="Arial" w:cs="Arial"/>
+          <w:kern w:val="28"/>
+          <w:sz w:val="20"/>
+          <w:lang w:val="en-US" w:eastAsia="en-US"/>
+        </w:rPr>
+        <w:fldChar w:fldCharType="begin"/>
+      </w:r>
+      <w:r>
+        <w:rPr>
+          <w:rFonts w:ascii="Arial" w:hAnsi="Arial" w:cs="Arial"/>
+          <w:kern w:val="28"/>
+          <w:sz w:val="20"/>
+          <w:lang w:eastAsia="en-US"/>
+        </w:rPr>
+        <w:instrText>MacroButton Nomacro §</w:instrText>
+      </w:r>
+      <w:r>
+        <w:rPr>
+          <w:rFonts w:ascii="Arial" w:hAnsi="Arial" w:cs="Arial"/>
+          <w:kern w:val="28"/>
+          <w:sz w:val="20"/>
+          <w:lang w:val="en-US" w:eastAsia="en-US"/>
+        </w:rPr>
+        <w:fldChar w:fldCharType="end"/>
+      </w:r>
+      <w:r>
+        <w:rPr>
+          <w:rFonts w:ascii="Arial" w:hAnsi="Arial" w:cs="Arial"/>
+          <w:kern w:val="28"/>
+          <w:sz w:val="20"/>
+          <w:lang w:eastAsia="en-US"/>
+        </w:rPr>
+        <w:t>naam natuurlijk persoon</w:t>
+      </w:r>
+      <w:r>
+        <w:rPr>
+          <w:rFonts w:ascii="Arial" w:hAnsi="Arial" w:cs="Arial"/>
+          <w:kern w:val="28"/>
+          <w:sz w:val="20"/>
+          <w:lang w:eastAsia="en-US"/>
+        </w:rPr>
+        <w:fldChar w:fldCharType="begin"/>
+      </w:r>
+      <w:r>
+        <w:rPr>
+          <w:rFonts w:ascii="Arial" w:hAnsi="Arial" w:cs="Arial"/>
+          <w:kern w:val="28"/>
+          <w:sz w:val="20"/>
+          <w:lang w:eastAsia="en-US"/>
+        </w:rPr>
+        <w:instrText>MacroButton Nomacro §</w:instrText>
+      </w:r>
+      <w:r>
+        <w:rPr>
+          <w:rFonts w:ascii="Arial" w:hAnsi="Arial" w:cs="Arial"/>
+          <w:kern w:val="28"/>
+          <w:sz w:val="20"/>
+          <w:lang w:eastAsia="en-US"/>
+        </w:rPr>
+        <w:fldChar w:fldCharType="end"/>
+      </w:r>
+      <w:r>
+        <w:rPr>
+          <w:rFonts w:ascii="Arial" w:hAnsi="Arial" w:cs="Arial"/>
+          <w:color w:val="800080"/>
+          <w:kern w:val="28"/>
+          <w:sz w:val="20"/>
+          <w:lang w:eastAsia="en-US"/>
+        </w:rPr>
+        <w:t xml:space="preserve"> </w:t>
+      </w:r>
+      <w:r>
+        <w:rPr>
+          <w:rFonts w:ascii="Arial" w:hAnsi="Arial" w:cs="Arial"/>
+          <w:color w:val="800080"/>
+          <w:kern w:val="28"/>
+          <w:sz w:val="20"/>
+          <w:lang w:eastAsia="en-US"/>
+        </w:rPr>
+        <w:t>voornoemd</w:t>
       </w:r>
       <w:r>
         <w:rPr>
@@ -4427,7 +5786,44 @@
           <w:sz w:val="20"/>
           <w:lang w:eastAsia="en-US"/>
         </w:rPr>
-        <w:t>geldnemer”</w:t>
+        <w:t>,</w:t>
+      </w:r>
+      <w:r>
+        <w:rPr>
+          <w:rFonts w:ascii="Arial" w:hAnsi="Arial" w:cs="Arial"/>
+          <w:kern w:val="28"/>
+          <w:sz w:val="20"/>
+          <w:lang w:eastAsia="en-US"/>
+        </w:rPr>
+        <w:fldChar w:fldCharType="begin"/>
+      </w:r>
+      <w:r>
+        <w:rPr>
+          <w:rFonts w:ascii="Arial" w:hAnsi="Arial" w:cs="Arial"/>
+          <w:kern w:val="28"/>
+          <w:sz w:val="20"/>
+          <w:lang w:eastAsia="en-US"/>
+        </w:rPr>
+        <w:instrText>MacroButton Nomacro §</w:instrText>
+      </w:r>
+      <w:r>
+        <w:rPr>
+          <w:rFonts w:ascii="Arial" w:hAnsi="Arial" w:cs="Arial"/>
+          <w:kern w:val="28"/>
+          <w:sz w:val="20"/>
+          <w:lang w:eastAsia="en-US"/>
+        </w:rPr>
+        <w:fldChar w:fldCharType="end"/>
+      </w:r>
+      <w:r>
+        <w:rPr>
+          <w:rFonts w:ascii="Arial" w:hAnsi="Arial" w:cs="Arial"/>
+          <w:color w:val="008000"/>
+          <w:kern w:val="28"/>
+          <w:sz w:val="20"/>
+          <w:lang w:eastAsia="en-US"/>
+        </w:rPr>
+        <w:t xml:space="preserve"> </w:t>
       </w:r>
       <w:r>
         <w:rPr>
@@ -4437,17 +5833,77 @@
           <w:sz w:val="20"/>
           <w:lang w:eastAsia="en-US"/>
         </w:rPr>
+        <w:t>hierna</w:t>
+      </w:r>
+      <w:r>
+        <w:rPr>
+          <w:rFonts w:ascii="Arial" w:hAnsi="Arial" w:cs="Arial"/>
+          <w:color w:val="FF0000"/>
+          <w:kern w:val="28"/>
+          <w:sz w:val="20"/>
+          <w:lang w:eastAsia="en-US"/>
+        </w:rPr>
         <w:t xml:space="preserve"> </w:t>
       </w:r>
       <w:r>
         <w:rPr>
           <w:rFonts w:ascii="Arial" w:hAnsi="Arial" w:cs="Arial"/>
+          <w:color w:val="800080"/>
+          <w:kern w:val="28"/>
+          <w:sz w:val="20"/>
+          <w:lang w:eastAsia="en-US"/>
+        </w:rPr>
+        <w:t>(</w:t>
+      </w:r>
+      <w:r>
+        <w:rPr>
+          <w:rFonts w:ascii="Arial" w:hAnsi="Arial" w:cs="Arial"/>
+          <w:color w:val="800080"/>
+          <w:kern w:val="28"/>
+          <w:sz w:val="20"/>
+          <w:lang w:eastAsia="en-US"/>
+        </w:rPr>
+        <w:t xml:space="preserve">zowel </w:t>
+      </w:r>
+      <w:r>
+        <w:rPr>
+          <w:rFonts w:ascii="Arial" w:hAnsi="Arial" w:cs="Arial"/>
+          <w:color w:val="800080"/>
+          <w:kern w:val="28"/>
+          <w:sz w:val="20"/>
+          <w:lang w:eastAsia="en-US"/>
+        </w:rPr>
+        <w:t>gezamenlijk</w:t>
+      </w:r>
+      <w:r>
+        <w:rPr>
+          <w:rFonts w:ascii="Arial" w:hAnsi="Arial" w:cs="Arial"/>
+          <w:color w:val="800080"/>
+          <w:kern w:val="28"/>
+          <w:sz w:val="20"/>
+          <w:lang w:eastAsia="en-US"/>
+        </w:rPr>
+        <w:t xml:space="preserve"> als ieder afzonderlijk</w:t>
+      </w:r>
+      <w:r>
+        <w:rPr>
+          <w:rFonts w:ascii="Arial" w:hAnsi="Arial" w:cs="Arial"/>
+          <w:color w:val="800080"/>
+          <w:kern w:val="28"/>
+          <w:sz w:val="20"/>
+          <w:lang w:eastAsia="en-US"/>
+        </w:rPr>
+        <w:t>)</w:t>
+      </w:r>
+      <w:r>
+        <w:rPr>
+          <w:rFonts w:ascii="Arial" w:hAnsi="Arial" w:cs="Arial"/>
           <w:color w:val="339966"/>
           <w:kern w:val="28"/>
           <w:sz w:val="20"/>
           <w:lang w:eastAsia="en-US"/>
         </w:rPr>
-        <w:t>of</w:t>
+        <w:t xml:space="preserve"> te noemen:</w:t>
       </w:r>
       <w:r>
         <w:rPr>
@@ -4457,1453 +5913,7 @@
           <w:sz w:val="20"/>
           <w:lang w:eastAsia="en-US"/>
         </w:rPr>
-        <w:t xml:space="preserve"> </w:t>
-      </w:r>
-      <w:r>
-        <w:rPr>
-          <w:rFonts w:ascii="Arial" w:hAnsi="Arial" w:cs="Arial"/>
-          <w:color w:val="339966"/>
-          <w:kern w:val="28"/>
-          <w:sz w:val="20"/>
-          <w:lang w:eastAsia="en-US"/>
-        </w:rPr>
-        <w:t>“s</w:t>
-      </w:r>
-      <w:r>
-        <w:rPr>
-          <w:rFonts w:ascii="Arial" w:hAnsi="Arial" w:cs="Arial"/>
-          <w:color w:val="339966"/>
-          <w:kern w:val="28"/>
-          <w:sz w:val="20"/>
-          <w:lang w:eastAsia="en-US"/>
-        </w:rPr>
-        <w:t>chuldenaar</w:t>
-      </w:r>
-      <w:r>
-        <w:rPr>
-          <w:rFonts w:ascii="Arial" w:hAnsi="Arial" w:cs="Arial"/>
-          <w:color w:val="339966"/>
-          <w:kern w:val="28"/>
-          <w:sz w:val="20"/>
-          <w:lang w:eastAsia="en-US"/>
-        </w:rPr>
-        <w:t>”</w:t>
-      </w:r>
-      <w:r>
-        <w:rPr>
-          <w:rFonts w:ascii="Arial" w:hAnsi="Arial" w:cs="Arial"/>
-          <w:color w:val="008000"/>
-          <w:kern w:val="28"/>
-          <w:sz w:val="20"/>
-          <w:lang w:eastAsia="en-US"/>
-        </w:rPr>
-        <w:t xml:space="preserve">/  </w:t>
-      </w:r>
-      <w:r>
-        <w:rPr>
-          <w:rFonts w:ascii="Arial" w:hAnsi="Arial" w:cs="Arial"/>
-          <w:kern w:val="28"/>
-          <w:sz w:val="20"/>
-          <w:lang w:eastAsia="en-US"/>
-        </w:rPr>
-        <w:fldChar w:fldCharType="begin"/>
-      </w:r>
-      <w:r>
-        <w:rPr>
-          <w:rFonts w:ascii="Arial" w:hAnsi="Arial" w:cs="Arial"/>
-          <w:kern w:val="28"/>
-          <w:sz w:val="20"/>
-          <w:lang w:eastAsia="en-US"/>
-        </w:rPr>
-        <w:instrText>MacroButton Nomacro §</w:instrText>
-      </w:r>
-      <w:r>
-        <w:rPr>
-          <w:rFonts w:ascii="Arial" w:hAnsi="Arial" w:cs="Arial"/>
-          <w:kern w:val="28"/>
-          <w:sz w:val="20"/>
-          <w:lang w:eastAsia="en-US"/>
-        </w:rPr>
-        <w:fldChar w:fldCharType="end"/>
-      </w:r>
-      <w:r>
-        <w:rPr>
-          <w:rFonts w:ascii="Arial" w:hAnsi="Arial" w:cs="Arial"/>
-          <w:color w:val="00FFFF"/>
-          <w:kern w:val="28"/>
-          <w:sz w:val="20"/>
-          <w:lang w:eastAsia="en-US"/>
-        </w:rPr>
-        <w:t>de verschenen</w:t>
-      </w:r>
-      <w:r>
-        <w:rPr>
-          <w:rFonts w:ascii="Arial" w:hAnsi="Arial" w:cs="Arial"/>
-          <w:color w:val="008000"/>
-          <w:kern w:val="28"/>
-          <w:sz w:val="20"/>
-          <w:lang w:eastAsia="en-US"/>
-        </w:rPr>
-        <w:t xml:space="preserve"> </w:t>
-      </w:r>
-      <w:r>
-        <w:rPr>
-          <w:rFonts w:ascii="Arial" w:hAnsi="Arial" w:cs="Arial"/>
-          <w:kern w:val="28"/>
-          <w:sz w:val="20"/>
-          <w:lang w:eastAsia="en-US"/>
-        </w:rPr>
-        <w:fldChar w:fldCharType="begin"/>
-      </w:r>
-      <w:r>
-        <w:rPr>
-          <w:rFonts w:ascii="Arial" w:hAnsi="Arial" w:cs="Arial"/>
-          <w:kern w:val="28"/>
-          <w:sz w:val="20"/>
-          <w:lang w:eastAsia="en-US"/>
-        </w:rPr>
-        <w:instrText>MacroButton Nomacro §</w:instrText>
-      </w:r>
-      <w:r>
-        <w:rPr>
-          <w:rFonts w:ascii="Arial" w:hAnsi="Arial" w:cs="Arial"/>
-          <w:kern w:val="28"/>
-          <w:sz w:val="20"/>
-          <w:lang w:eastAsia="en-US"/>
-        </w:rPr>
-        <w:fldChar w:fldCharType="end"/>
-      </w:r>
-      <w:r>
-        <w:rPr>
-          <w:rFonts w:ascii="Arial" w:hAnsi="Arial" w:cs="Arial"/>
-          <w:color w:val="00FFFF"/>
-          <w:kern w:val="28"/>
-          <w:sz w:val="20"/>
-          <w:lang w:eastAsia="en-US"/>
-        </w:rPr>
-        <w:t>persoon/personen</w:t>
-      </w:r>
-      <w:r>
-        <w:rPr>
-          <w:rFonts w:ascii="Arial" w:hAnsi="Arial" w:cs="Arial"/>
-          <w:kern w:val="28"/>
-          <w:sz w:val="20"/>
-          <w:lang w:eastAsia="en-US"/>
-        </w:rPr>
-        <w:fldChar w:fldCharType="begin"/>
-      </w:r>
-      <w:r>
-        <w:rPr>
-          <w:rFonts w:ascii="Arial" w:hAnsi="Arial" w:cs="Arial"/>
-          <w:kern w:val="28"/>
-          <w:sz w:val="20"/>
-          <w:lang w:eastAsia="en-US"/>
-        </w:rPr>
-        <w:instrText>MacroButton Nomacro §</w:instrText>
-      </w:r>
-      <w:r>
-        <w:rPr>
-          <w:rFonts w:ascii="Arial" w:hAnsi="Arial" w:cs="Arial"/>
-          <w:kern w:val="28"/>
-          <w:sz w:val="20"/>
-          <w:lang w:eastAsia="en-US"/>
-        </w:rPr>
-        <w:fldChar w:fldCharType="end"/>
-      </w:r>
-      <w:r>
-        <w:rPr>
-          <w:rFonts w:ascii="Arial" w:hAnsi="Arial" w:cs="Arial"/>
-          <w:color w:val="008000"/>
-          <w:kern w:val="28"/>
-          <w:sz w:val="20"/>
-          <w:lang w:eastAsia="en-US"/>
-        </w:rPr>
-        <w:t xml:space="preserve"> </w:t>
-      </w:r>
-      <w:r>
-        <w:rPr>
-          <w:rFonts w:ascii="Arial" w:hAnsi="Arial" w:cs="Arial"/>
-          <w:color w:val="00FFFF"/>
-          <w:kern w:val="28"/>
-          <w:sz w:val="20"/>
-          <w:lang w:eastAsia="en-US"/>
-        </w:rPr>
-        <w:t>sub</w:t>
-      </w:r>
-      <w:r>
-        <w:rPr>
-          <w:rFonts w:ascii="Arial" w:hAnsi="Arial" w:cs="Arial"/>
-          <w:color w:val="008000"/>
-          <w:kern w:val="28"/>
-          <w:sz w:val="20"/>
-          <w:lang w:eastAsia="en-US"/>
-        </w:rPr>
-        <w:t xml:space="preserve"> </w:t>
-      </w:r>
-      <w:r>
-        <w:rPr>
-          <w:rFonts w:ascii="Arial" w:hAnsi="Arial" w:cs="Arial"/>
-          <w:kern w:val="28"/>
-          <w:sz w:val="20"/>
-          <w:lang w:val="en-US" w:eastAsia="en-US"/>
-        </w:rPr>
-        <w:fldChar w:fldCharType="begin"/>
-      </w:r>
-      <w:r>
-        <w:rPr>
-          <w:rFonts w:ascii="Arial" w:hAnsi="Arial" w:cs="Arial"/>
-          <w:kern w:val="28"/>
-          <w:sz w:val="20"/>
-          <w:lang w:eastAsia="en-US"/>
-        </w:rPr>
-        <w:instrText>MacroButton Nomacro §</w:instrText>
-      </w:r>
-      <w:r>
-        <w:rPr>
-          <w:rFonts w:ascii="Arial" w:hAnsi="Arial" w:cs="Arial"/>
-          <w:kern w:val="28"/>
-          <w:sz w:val="20"/>
-          <w:lang w:val="en-US" w:eastAsia="en-US"/>
-        </w:rPr>
-        <w:fldChar w:fldCharType="end"/>
-      </w:r>
-      <w:r>
-        <w:rPr>
-          <w:rFonts w:ascii="Arial" w:hAnsi="Arial" w:cs="Arial"/>
-          <w:kern w:val="28"/>
-          <w:sz w:val="20"/>
-          <w:lang w:eastAsia="en-US"/>
-        </w:rPr>
-        <w:t>nummering persoon</w:t>
-      </w:r>
-      <w:r>
-        <w:rPr>
-          <w:rFonts w:ascii="Arial" w:hAnsi="Arial" w:cs="Arial"/>
-          <w:kern w:val="28"/>
-          <w:sz w:val="20"/>
-          <w:lang w:val="en-US" w:eastAsia="en-US"/>
-        </w:rPr>
-        <w:fldChar w:fldCharType="begin"/>
-      </w:r>
-      <w:r>
-        <w:rPr>
-          <w:rFonts w:ascii="Arial" w:hAnsi="Arial" w:cs="Arial"/>
-          <w:kern w:val="28"/>
-          <w:sz w:val="20"/>
-          <w:lang w:eastAsia="en-US"/>
-        </w:rPr>
-        <w:instrText>MacroButton Nomacro §</w:instrText>
-      </w:r>
-      <w:r>
-        <w:rPr>
-          <w:rFonts w:ascii="Arial" w:hAnsi="Arial" w:cs="Arial"/>
-          <w:kern w:val="28"/>
-          <w:sz w:val="20"/>
-          <w:lang w:val="en-US" w:eastAsia="en-US"/>
-        </w:rPr>
-        <w:fldChar w:fldCharType="end"/>
-      </w:r>
-      <w:r>
-        <w:rPr>
-          <w:rFonts w:ascii="Arial" w:hAnsi="Arial" w:cs="Arial"/>
-          <w:kern w:val="28"/>
-          <w:sz w:val="20"/>
-          <w:lang w:eastAsia="en-US"/>
-        </w:rPr>
-        <w:fldChar w:fldCharType="begin"/>
-      </w:r>
-      <w:r>
-        <w:rPr>
-          <w:rFonts w:ascii="Arial" w:hAnsi="Arial" w:cs="Arial"/>
-          <w:kern w:val="28"/>
-          <w:sz w:val="20"/>
-          <w:lang w:eastAsia="en-US"/>
-        </w:rPr>
-        <w:instrText>MacroButton Nomacro §</w:instrText>
-      </w:r>
-      <w:r>
-        <w:rPr>
-          <w:rFonts w:ascii="Arial" w:hAnsi="Arial" w:cs="Arial"/>
-          <w:kern w:val="28"/>
-          <w:sz w:val="20"/>
-          <w:lang w:eastAsia="en-US"/>
-        </w:rPr>
-        <w:fldChar w:fldCharType="end"/>
-      </w:r>
-      <w:r>
-        <w:rPr>
-          <w:rFonts w:ascii="Arial" w:hAnsi="Arial" w:cs="Arial"/>
-          <w:color w:val="00FFFF"/>
-          <w:kern w:val="28"/>
-          <w:sz w:val="20"/>
-          <w:lang w:eastAsia="en-US"/>
-        </w:rPr>
-        <w:t>/</w:t>
-      </w:r>
-      <w:r>
-        <w:rPr>
-          <w:rFonts w:ascii="Arial" w:hAnsi="Arial" w:cs="Arial"/>
-          <w:kern w:val="28"/>
-          <w:sz w:val="20"/>
-          <w:lang w:eastAsia="en-US"/>
-        </w:rPr>
-        <w:fldChar w:fldCharType="begin"/>
-      </w:r>
-      <w:r>
-        <w:rPr>
-          <w:rFonts w:ascii="Arial" w:hAnsi="Arial" w:cs="Arial"/>
-          <w:kern w:val="28"/>
-          <w:sz w:val="20"/>
-          <w:lang w:eastAsia="en-US"/>
-        </w:rPr>
-        <w:instrText>MacroButton Nomacro §</w:instrText>
-      </w:r>
-      <w:r>
-        <w:rPr>
-          <w:rFonts w:ascii="Arial" w:hAnsi="Arial" w:cs="Arial"/>
-          <w:kern w:val="28"/>
-          <w:sz w:val="20"/>
-          <w:lang w:eastAsia="en-US"/>
-        </w:rPr>
-        <w:fldChar w:fldCharType="end"/>
-      </w:r>
-      <w:r>
-        <w:rPr>
-          <w:rFonts w:ascii="Arial" w:hAnsi="Arial" w:cs="Arial"/>
-          <w:kern w:val="28"/>
-          <w:sz w:val="20"/>
-          <w:lang w:eastAsia="en-US"/>
-        </w:rPr>
-        <w:t>naam rechtspersoon</w:t>
-      </w:r>
-      <w:r>
-        <w:rPr>
-          <w:rFonts w:ascii="Arial" w:hAnsi="Arial" w:cs="Arial"/>
-          <w:kern w:val="28"/>
-          <w:sz w:val="20"/>
-          <w:lang w:eastAsia="en-US"/>
-        </w:rPr>
-        <w:fldChar w:fldCharType="begin"/>
-      </w:r>
-      <w:r>
-        <w:rPr>
-          <w:rFonts w:ascii="Arial" w:hAnsi="Arial" w:cs="Arial"/>
-          <w:kern w:val="28"/>
-          <w:sz w:val="20"/>
-          <w:lang w:eastAsia="en-US"/>
-        </w:rPr>
-        <w:instrText>MacroButton Nomacro §</w:instrText>
-      </w:r>
-      <w:r>
-        <w:rPr>
-          <w:rFonts w:ascii="Arial" w:hAnsi="Arial" w:cs="Arial"/>
-          <w:kern w:val="28"/>
-          <w:sz w:val="20"/>
-          <w:lang w:eastAsia="en-US"/>
-        </w:rPr>
-        <w:fldChar w:fldCharType="end"/>
-      </w:r>
-      <w:r>
-        <w:rPr>
-          <w:rFonts w:ascii="Arial" w:hAnsi="Arial" w:cs="Arial"/>
-          <w:color w:val="00FFFF"/>
-          <w:kern w:val="28"/>
-          <w:sz w:val="20"/>
-          <w:lang w:eastAsia="en-US"/>
-        </w:rPr>
-        <w:t>/</w:t>
-      </w:r>
-      <w:r>
-        <w:rPr>
-          <w:rFonts w:ascii="Arial" w:hAnsi="Arial" w:cs="Arial"/>
-          <w:kern w:val="28"/>
-          <w:sz w:val="20"/>
-          <w:lang w:eastAsia="en-US"/>
-        </w:rPr>
-        <w:fldChar w:fldCharType="begin"/>
-      </w:r>
-      <w:r>
-        <w:rPr>
-          <w:rFonts w:ascii="Arial" w:hAnsi="Arial" w:cs="Arial"/>
-          <w:kern w:val="28"/>
-          <w:sz w:val="20"/>
-          <w:lang w:eastAsia="en-US"/>
-        </w:rPr>
-        <w:instrText>MacroButton Nomacro §</w:instrText>
-      </w:r>
-      <w:r>
-        <w:rPr>
-          <w:rFonts w:ascii="Arial" w:hAnsi="Arial" w:cs="Arial"/>
-          <w:kern w:val="28"/>
-          <w:sz w:val="20"/>
-          <w:lang w:eastAsia="en-US"/>
-        </w:rPr>
-        <w:fldChar w:fldCharType="end"/>
-      </w:r>
-      <w:r>
-        <w:rPr>
-          <w:rFonts w:ascii="Arial" w:hAnsi="Arial" w:cs="Arial"/>
-          <w:color w:val="00FFFF"/>
-          <w:kern w:val="28"/>
-          <w:sz w:val="20"/>
-          <w:lang w:eastAsia="en-US"/>
-        </w:rPr>
-        <w:t xml:space="preserve">de </w:t>
-      </w:r>
-      <w:r>
-        <w:rPr>
-          <w:rFonts w:ascii="Arial" w:hAnsi="Arial" w:cs="Arial"/>
-          <w:kern w:val="28"/>
-          <w:sz w:val="20"/>
-          <w:lang w:eastAsia="en-US"/>
-        </w:rPr>
-        <w:fldChar w:fldCharType="begin"/>
-      </w:r>
-      <w:r>
-        <w:rPr>
-          <w:rFonts w:ascii="Arial" w:hAnsi="Arial" w:cs="Arial"/>
-          <w:kern w:val="28"/>
-          <w:sz w:val="20"/>
-          <w:lang w:eastAsia="en-US"/>
-        </w:rPr>
-        <w:instrText>MacroButton Nomacro §</w:instrText>
-      </w:r>
-      <w:r>
-        <w:rPr>
-          <w:rFonts w:ascii="Arial" w:hAnsi="Arial" w:cs="Arial"/>
-          <w:kern w:val="28"/>
-          <w:sz w:val="20"/>
-          <w:lang w:eastAsia="en-US"/>
-        </w:rPr>
-        <w:fldChar w:fldCharType="end"/>
-      </w:r>
-      <w:r>
-        <w:rPr>
-          <w:rFonts w:ascii="Arial" w:hAnsi="Arial" w:cs="Arial"/>
-          <w:color w:val="00FFFF"/>
-          <w:kern w:val="28"/>
-          <w:sz w:val="20"/>
-          <w:lang w:eastAsia="en-US"/>
-        </w:rPr>
-        <w:t>heer/mevrouw</w:t>
-      </w:r>
-      <w:r>
-        <w:rPr>
-          <w:rFonts w:ascii="Arial" w:hAnsi="Arial" w:cs="Arial"/>
-          <w:kern w:val="28"/>
-          <w:sz w:val="20"/>
-          <w:lang w:eastAsia="en-US"/>
-        </w:rPr>
-        <w:fldChar w:fldCharType="begin"/>
-      </w:r>
-      <w:r>
-        <w:rPr>
-          <w:rFonts w:ascii="Arial" w:hAnsi="Arial" w:cs="Arial"/>
-          <w:kern w:val="28"/>
-          <w:sz w:val="20"/>
-          <w:lang w:eastAsia="en-US"/>
-        </w:rPr>
-        <w:instrText>MacroButton Nomacro §</w:instrText>
-      </w:r>
-      <w:r>
-        <w:rPr>
-          <w:rFonts w:ascii="Arial" w:hAnsi="Arial" w:cs="Arial"/>
-          <w:kern w:val="28"/>
-          <w:sz w:val="20"/>
-          <w:lang w:eastAsia="en-US"/>
-        </w:rPr>
-        <w:fldChar w:fldCharType="end"/>
-      </w:r>
-      <w:r>
-        <w:rPr>
-          <w:rFonts w:ascii="Arial" w:hAnsi="Arial" w:cs="Arial"/>
-          <w:color w:val="800080"/>
-          <w:kern w:val="28"/>
-          <w:sz w:val="20"/>
-          <w:lang w:eastAsia="en-US"/>
-        </w:rPr>
-        <w:t xml:space="preserve"> </w:t>
-      </w:r>
-      <w:r>
-        <w:rPr>
-          <w:rFonts w:ascii="Arial" w:hAnsi="Arial" w:cs="Arial"/>
-          <w:kern w:val="28"/>
-          <w:sz w:val="20"/>
-          <w:lang w:eastAsia="en-US"/>
-        </w:rPr>
-        <w:fldChar w:fldCharType="begin"/>
-      </w:r>
-      <w:r>
-        <w:rPr>
-          <w:rFonts w:ascii="Arial" w:hAnsi="Arial" w:cs="Arial"/>
-          <w:kern w:val="28"/>
-          <w:sz w:val="20"/>
-          <w:lang w:eastAsia="en-US"/>
-        </w:rPr>
-        <w:instrText>MacroButton Nomacro §</w:instrText>
-      </w:r>
-      <w:r>
-        <w:rPr>
-          <w:rFonts w:ascii="Arial" w:hAnsi="Arial" w:cs="Arial"/>
-          <w:kern w:val="28"/>
-          <w:sz w:val="20"/>
-          <w:lang w:eastAsia="en-US"/>
-        </w:rPr>
-        <w:fldChar w:fldCharType="end"/>
-      </w:r>
-      <w:r>
-        <w:rPr>
-          <w:rFonts w:ascii="Arial" w:hAnsi="Arial" w:cs="Arial"/>
-          <w:kern w:val="28"/>
-          <w:sz w:val="20"/>
-          <w:lang w:eastAsia="en-US"/>
-        </w:rPr>
-        <w:t>naam natuurlijk persoon</w:t>
-      </w:r>
-      <w:r>
-        <w:rPr>
-          <w:rFonts w:ascii="Arial" w:hAnsi="Arial" w:cs="Arial"/>
-          <w:kern w:val="28"/>
-          <w:sz w:val="20"/>
-          <w:lang w:eastAsia="en-US"/>
-        </w:rPr>
-        <w:fldChar w:fldCharType="begin"/>
-      </w:r>
-      <w:r>
-        <w:rPr>
-          <w:rFonts w:ascii="Arial" w:hAnsi="Arial" w:cs="Arial"/>
-          <w:kern w:val="28"/>
-          <w:sz w:val="20"/>
-          <w:lang w:eastAsia="en-US"/>
-        </w:rPr>
-        <w:instrText>MacroButton Nomacro §</w:instrText>
-      </w:r>
-      <w:r>
-        <w:rPr>
-          <w:rFonts w:ascii="Arial" w:hAnsi="Arial" w:cs="Arial"/>
-          <w:kern w:val="28"/>
-          <w:sz w:val="20"/>
-          <w:lang w:eastAsia="en-US"/>
-        </w:rPr>
-        <w:fldChar w:fldCharType="end"/>
-      </w:r>
-      <w:r>
-        <w:rPr>
-          <w:rFonts w:ascii="Arial" w:hAnsi="Arial" w:cs="Arial"/>
-          <w:color w:val="800080"/>
-          <w:kern w:val="28"/>
-          <w:sz w:val="20"/>
-          <w:lang w:eastAsia="en-US"/>
-        </w:rPr>
-        <w:t xml:space="preserve"> </w:t>
-      </w:r>
-      <w:r>
-        <w:rPr>
-          <w:rFonts w:ascii="Arial" w:hAnsi="Arial" w:cs="Arial"/>
-          <w:color w:val="800080"/>
-          <w:kern w:val="28"/>
-          <w:sz w:val="20"/>
-          <w:lang w:eastAsia="en-US"/>
-        </w:rPr>
-        <w:t>voornoemd</w:t>
-      </w:r>
-      <w:r>
-        <w:rPr>
-          <w:rFonts w:ascii="Arial" w:hAnsi="Arial" w:cs="Arial"/>
-          <w:color w:val="339966"/>
-          <w:kern w:val="28"/>
-          <w:sz w:val="20"/>
-          <w:lang w:eastAsia="en-US"/>
-        </w:rPr>
-        <w:t>,</w:t>
-      </w:r>
-      <w:r>
-        <w:rPr>
-          <w:rFonts w:ascii="Arial" w:hAnsi="Arial" w:cs="Arial"/>
-          <w:kern w:val="28"/>
-          <w:sz w:val="20"/>
-          <w:lang w:eastAsia="en-US"/>
-        </w:rPr>
-        <w:fldChar w:fldCharType="begin"/>
-      </w:r>
-      <w:r>
-        <w:rPr>
-          <w:rFonts w:ascii="Arial" w:hAnsi="Arial" w:cs="Arial"/>
-          <w:kern w:val="28"/>
-          <w:sz w:val="20"/>
-          <w:lang w:eastAsia="en-US"/>
-        </w:rPr>
-        <w:instrText>MacroButton Nomacro §</w:instrText>
-      </w:r>
-      <w:r>
-        <w:rPr>
-          <w:rFonts w:ascii="Arial" w:hAnsi="Arial" w:cs="Arial"/>
-          <w:kern w:val="28"/>
-          <w:sz w:val="20"/>
-          <w:lang w:eastAsia="en-US"/>
-        </w:rPr>
-        <w:fldChar w:fldCharType="end"/>
-      </w:r>
-      <w:r>
-        <w:rPr>
-          <w:rFonts w:ascii="Arial" w:hAnsi="Arial" w:cs="Arial"/>
-          <w:kern w:val="28"/>
-          <w:sz w:val="20"/>
-          <w:lang w:eastAsia="en-US"/>
-        </w:rPr>
-        <w:t xml:space="preserve"> </w:t>
-      </w:r>
-      <w:r>
-        <w:rPr>
-          <w:rFonts w:ascii="Arial" w:hAnsi="Arial" w:cs="Arial"/>
-          <w:color w:val="339966"/>
-          <w:kern w:val="28"/>
-          <w:sz w:val="20"/>
-          <w:lang w:eastAsia="en-US"/>
-        </w:rPr>
-        <w:t>hierna</w:t>
-      </w:r>
-      <w:r>
-        <w:rPr>
-          <w:rFonts w:ascii="Arial" w:hAnsi="Arial" w:cs="Arial"/>
-          <w:color w:val="FF0000"/>
-          <w:kern w:val="28"/>
-          <w:sz w:val="20"/>
-          <w:lang w:eastAsia="en-US"/>
-        </w:rPr>
-        <w:t xml:space="preserve"> </w:t>
-      </w:r>
-      <w:r>
-        <w:rPr>
-          <w:rFonts w:ascii="Arial" w:hAnsi="Arial" w:cs="Arial"/>
-          <w:color w:val="800080"/>
-          <w:kern w:val="28"/>
-          <w:sz w:val="20"/>
-          <w:lang w:eastAsia="en-US"/>
-        </w:rPr>
-        <w:t>(</w:t>
-      </w:r>
-      <w:r>
-        <w:rPr>
-          <w:rFonts w:ascii="Arial" w:hAnsi="Arial" w:cs="Arial"/>
-          <w:color w:val="800080"/>
-          <w:kern w:val="28"/>
-          <w:sz w:val="20"/>
-          <w:lang w:eastAsia="en-US"/>
-        </w:rPr>
-        <w:t>z</w:t>
-      </w:r>
-      <w:r>
-        <w:rPr>
-          <w:rFonts w:ascii="Arial" w:hAnsi="Arial" w:cs="Arial"/>
-          <w:color w:val="800080"/>
-          <w:kern w:val="28"/>
-          <w:sz w:val="20"/>
-          <w:lang w:eastAsia="en-US"/>
-        </w:rPr>
-        <w:t xml:space="preserve">owel </w:t>
-      </w:r>
-      <w:r>
-        <w:rPr>
-          <w:rFonts w:ascii="Arial" w:hAnsi="Arial" w:cs="Arial"/>
-          <w:color w:val="800080"/>
-          <w:kern w:val="28"/>
-          <w:sz w:val="20"/>
-          <w:lang w:eastAsia="en-US"/>
-        </w:rPr>
-        <w:t>gezamenlijk</w:t>
-      </w:r>
-      <w:r>
-        <w:rPr>
-          <w:rFonts w:ascii="Arial" w:hAnsi="Arial" w:cs="Arial"/>
-          <w:color w:val="800080"/>
-          <w:kern w:val="28"/>
-          <w:sz w:val="20"/>
-          <w:lang w:eastAsia="en-US"/>
-        </w:rPr>
-        <w:t xml:space="preserve"> als ieder afzonderlijk</w:t>
-      </w:r>
-      <w:r>
-        <w:rPr>
-          <w:rFonts w:ascii="Arial" w:hAnsi="Arial" w:cs="Arial"/>
-          <w:color w:val="800080"/>
-          <w:kern w:val="28"/>
-          <w:sz w:val="20"/>
-          <w:lang w:eastAsia="en-US"/>
-        </w:rPr>
-        <w:t>)</w:t>
-      </w:r>
-      <w:r>
-        <w:rPr>
-          <w:rFonts w:ascii="Arial" w:hAnsi="Arial" w:cs="Arial"/>
-          <w:color w:val="339966"/>
-          <w:kern w:val="28"/>
-          <w:sz w:val="20"/>
-          <w:lang w:eastAsia="en-US"/>
-        </w:rPr>
-        <w:t xml:space="preserve"> te noemen: </w:t>
-      </w:r>
-      <w:r>
-        <w:rPr>
-          <w:rFonts w:ascii="Arial" w:hAnsi="Arial" w:cs="Arial"/>
-          <w:color w:val="339966"/>
-          <w:kern w:val="28"/>
-          <w:sz w:val="20"/>
-          <w:lang w:eastAsia="en-US"/>
-        </w:rPr>
-        <w:t xml:space="preserve">de </w:t>
-      </w:r>
-      <w:r>
-        <w:rPr>
-          <w:rFonts w:ascii="Arial" w:hAnsi="Arial" w:cs="Arial"/>
-          <w:color w:val="339966"/>
-          <w:kern w:val="28"/>
-          <w:sz w:val="20"/>
-          <w:lang w:eastAsia="en-US"/>
-        </w:rPr>
-        <w:t>“geldnemer”</w:t>
-      </w:r>
-      <w:r>
-        <w:rPr>
-          <w:rFonts w:ascii="Arial" w:hAnsi="Arial" w:cs="Arial"/>
-          <w:color w:val="339966"/>
-          <w:kern w:val="28"/>
-          <w:sz w:val="20"/>
-          <w:lang w:eastAsia="en-US"/>
-        </w:rPr>
-        <w:t xml:space="preserve"> </w:t>
-      </w:r>
-      <w:r>
-        <w:rPr>
-          <w:rFonts w:ascii="Arial" w:hAnsi="Arial" w:cs="Arial"/>
-          <w:color w:val="339966"/>
-          <w:kern w:val="28"/>
-          <w:sz w:val="20"/>
-          <w:lang w:eastAsia="en-US"/>
-        </w:rPr>
-        <w:t>en</w:t>
-      </w:r>
-      <w:r>
-        <w:rPr>
-          <w:rFonts w:ascii="Arial" w:hAnsi="Arial" w:cs="Arial"/>
-          <w:color w:val="008000"/>
-          <w:kern w:val="28"/>
-          <w:sz w:val="20"/>
-          <w:lang w:eastAsia="en-US"/>
-        </w:rPr>
-        <w:t xml:space="preserve"> </w:t>
-      </w:r>
-      <w:r>
-        <w:rPr>
-          <w:rFonts w:ascii="Arial" w:hAnsi="Arial" w:cs="Arial"/>
-          <w:kern w:val="28"/>
-          <w:sz w:val="20"/>
-          <w:lang w:val="en-US" w:eastAsia="en-US"/>
-        </w:rPr>
-        <w:fldChar w:fldCharType="begin"/>
-      </w:r>
-      <w:r>
-        <w:rPr>
-          <w:rFonts w:ascii="Arial" w:hAnsi="Arial" w:cs="Arial"/>
-          <w:kern w:val="28"/>
-          <w:sz w:val="20"/>
-          <w:lang w:eastAsia="en-US"/>
-        </w:rPr>
-        <w:instrText>MacroButton Nomacro §</w:instrText>
-      </w:r>
-      <w:r>
-        <w:rPr>
-          <w:rFonts w:ascii="Arial" w:hAnsi="Arial" w:cs="Arial"/>
-          <w:kern w:val="28"/>
-          <w:sz w:val="20"/>
-          <w:lang w:val="en-US" w:eastAsia="en-US"/>
-        </w:rPr>
-        <w:fldChar w:fldCharType="end"/>
-      </w:r>
-      <w:r>
-        <w:rPr>
-          <w:rFonts w:ascii="Arial" w:hAnsi="Arial" w:cs="Arial"/>
-          <w:color w:val="00FFFF"/>
-          <w:kern w:val="28"/>
-          <w:sz w:val="20"/>
-          <w:lang w:eastAsia="en-US"/>
-        </w:rPr>
-        <w:t>de</w:t>
-      </w:r>
-      <w:r>
-        <w:rPr>
-          <w:rFonts w:ascii="Arial" w:hAnsi="Arial" w:cs="Arial"/>
-          <w:color w:val="008000"/>
-          <w:kern w:val="28"/>
-          <w:sz w:val="20"/>
-          <w:lang w:eastAsia="en-US"/>
-        </w:rPr>
-        <w:t xml:space="preserve"> </w:t>
-      </w:r>
-      <w:r>
-        <w:rPr>
-          <w:rFonts w:ascii="Arial" w:hAnsi="Arial" w:cs="Arial"/>
-          <w:color w:val="00FFFF"/>
-          <w:kern w:val="28"/>
-          <w:sz w:val="20"/>
-          <w:lang w:eastAsia="en-US"/>
-        </w:rPr>
-        <w:t>verschenen</w:t>
-      </w:r>
-      <w:r>
-        <w:rPr>
-          <w:rFonts w:ascii="Arial" w:hAnsi="Arial" w:cs="Arial"/>
-          <w:color w:val="008000"/>
-          <w:kern w:val="28"/>
-          <w:sz w:val="20"/>
-          <w:lang w:eastAsia="en-US"/>
-        </w:rPr>
-        <w:t xml:space="preserve"> </w:t>
-      </w:r>
-      <w:r>
-        <w:rPr>
-          <w:rFonts w:ascii="Arial" w:hAnsi="Arial" w:cs="Arial"/>
-          <w:kern w:val="28"/>
-          <w:sz w:val="20"/>
-          <w:lang w:val="en-US" w:eastAsia="en-US"/>
-        </w:rPr>
-        <w:fldChar w:fldCharType="begin"/>
-      </w:r>
-      <w:r>
-        <w:rPr>
-          <w:rFonts w:ascii="Arial" w:hAnsi="Arial" w:cs="Arial"/>
-          <w:kern w:val="28"/>
-          <w:sz w:val="20"/>
-          <w:lang w:eastAsia="en-US"/>
-        </w:rPr>
-        <w:instrText>MacroButton Nomacro §</w:instrText>
-      </w:r>
-      <w:r>
-        <w:rPr>
-          <w:rFonts w:ascii="Arial" w:hAnsi="Arial" w:cs="Arial"/>
-          <w:kern w:val="28"/>
-          <w:sz w:val="20"/>
-          <w:lang w:val="en-US" w:eastAsia="en-US"/>
-        </w:rPr>
-        <w:fldChar w:fldCharType="end"/>
-      </w:r>
-      <w:r>
-        <w:rPr>
-          <w:rFonts w:ascii="Arial" w:hAnsi="Arial" w:cs="Arial"/>
-          <w:color w:val="00FFFF"/>
-          <w:kern w:val="28"/>
-          <w:sz w:val="20"/>
-          <w:lang w:eastAsia="en-US"/>
-        </w:rPr>
-        <w:t>persoon/personen</w:t>
-      </w:r>
-      <w:r>
-        <w:rPr>
-          <w:rFonts w:ascii="Arial" w:hAnsi="Arial" w:cs="Arial"/>
-          <w:kern w:val="28"/>
-          <w:sz w:val="20"/>
-          <w:lang w:val="en-US" w:eastAsia="en-US"/>
-        </w:rPr>
-        <w:fldChar w:fldCharType="begin"/>
-      </w:r>
-      <w:r>
-        <w:rPr>
-          <w:rFonts w:ascii="Arial" w:hAnsi="Arial" w:cs="Arial"/>
-          <w:kern w:val="28"/>
-          <w:sz w:val="20"/>
-          <w:lang w:eastAsia="en-US"/>
-        </w:rPr>
-        <w:instrText>MacroButton Nomacro §</w:instrText>
-      </w:r>
-      <w:r>
-        <w:rPr>
-          <w:rFonts w:ascii="Arial" w:hAnsi="Arial" w:cs="Arial"/>
-          <w:kern w:val="28"/>
-          <w:sz w:val="20"/>
-          <w:lang w:val="en-US" w:eastAsia="en-US"/>
-        </w:rPr>
-        <w:fldChar w:fldCharType="end"/>
-      </w:r>
-      <w:r>
-        <w:rPr>
-          <w:rFonts w:ascii="Arial" w:hAnsi="Arial" w:cs="Arial"/>
-          <w:color w:val="800080"/>
-          <w:kern w:val="28"/>
-          <w:sz w:val="20"/>
-          <w:lang w:eastAsia="en-US"/>
-        </w:rPr>
-        <w:t xml:space="preserve"> </w:t>
-      </w:r>
-      <w:r>
-        <w:rPr>
-          <w:rFonts w:ascii="Arial" w:hAnsi="Arial" w:cs="Arial"/>
-          <w:color w:val="00FFFF"/>
-          <w:kern w:val="28"/>
-          <w:sz w:val="20"/>
-          <w:lang w:eastAsia="en-US"/>
-        </w:rPr>
-        <w:t>sub</w:t>
-      </w:r>
-      <w:r>
-        <w:rPr>
-          <w:rFonts w:ascii="Arial" w:hAnsi="Arial" w:cs="Arial"/>
-          <w:color w:val="800080"/>
-          <w:kern w:val="28"/>
-          <w:sz w:val="20"/>
-          <w:lang w:eastAsia="en-US"/>
-        </w:rPr>
-        <w:t xml:space="preserve"> </w:t>
-      </w:r>
-      <w:r>
-        <w:rPr>
-          <w:rFonts w:ascii="Arial" w:hAnsi="Arial" w:cs="Arial"/>
-          <w:kern w:val="28"/>
-          <w:sz w:val="20"/>
-          <w:lang w:val="en-US" w:eastAsia="en-US"/>
-        </w:rPr>
-        <w:fldChar w:fldCharType="begin"/>
-      </w:r>
-      <w:r>
-        <w:rPr>
-          <w:rFonts w:ascii="Arial" w:hAnsi="Arial" w:cs="Arial"/>
-          <w:kern w:val="28"/>
-          <w:sz w:val="20"/>
-          <w:lang w:eastAsia="en-US"/>
-        </w:rPr>
-        <w:instrText>MacroButton Nomacro §</w:instrText>
-      </w:r>
-      <w:r>
-        <w:rPr>
-          <w:rFonts w:ascii="Arial" w:hAnsi="Arial" w:cs="Arial"/>
-          <w:kern w:val="28"/>
-          <w:sz w:val="20"/>
-          <w:lang w:val="en-US" w:eastAsia="en-US"/>
-        </w:rPr>
-        <w:fldChar w:fldCharType="end"/>
-      </w:r>
-      <w:r>
-        <w:rPr>
-          <w:rFonts w:ascii="Arial" w:hAnsi="Arial" w:cs="Arial"/>
-          <w:kern w:val="28"/>
-          <w:sz w:val="20"/>
-          <w:lang w:eastAsia="en-US"/>
-        </w:rPr>
-        <w:t>nummering persoon</w:t>
-      </w:r>
-      <w:r>
-        <w:rPr>
-          <w:rFonts w:ascii="Arial" w:hAnsi="Arial" w:cs="Arial"/>
-          <w:kern w:val="28"/>
-          <w:sz w:val="20"/>
-          <w:lang w:val="en-US" w:eastAsia="en-US"/>
-        </w:rPr>
-        <w:fldChar w:fldCharType="begin"/>
-      </w:r>
-      <w:r>
-        <w:rPr>
-          <w:rFonts w:ascii="Arial" w:hAnsi="Arial" w:cs="Arial"/>
-          <w:kern w:val="28"/>
-          <w:sz w:val="20"/>
-          <w:lang w:eastAsia="en-US"/>
-        </w:rPr>
-        <w:instrText>MacroButton Nomacro §</w:instrText>
-      </w:r>
-      <w:r>
-        <w:rPr>
-          <w:rFonts w:ascii="Arial" w:hAnsi="Arial" w:cs="Arial"/>
-          <w:kern w:val="28"/>
-          <w:sz w:val="20"/>
-          <w:lang w:val="en-US" w:eastAsia="en-US"/>
-        </w:rPr>
-        <w:fldChar w:fldCharType="end"/>
-      </w:r>
-      <w:r>
-        <w:rPr>
-          <w:rFonts w:ascii="Arial" w:hAnsi="Arial" w:cs="Arial"/>
-          <w:kern w:val="28"/>
-          <w:sz w:val="20"/>
-          <w:lang w:val="en-US" w:eastAsia="en-US"/>
-        </w:rPr>
-        <w:fldChar w:fldCharType="begin"/>
-      </w:r>
-      <w:r>
-        <w:rPr>
-          <w:rFonts w:ascii="Arial" w:hAnsi="Arial" w:cs="Arial"/>
-          <w:kern w:val="28"/>
-          <w:sz w:val="20"/>
-          <w:lang w:eastAsia="en-US"/>
-        </w:rPr>
-        <w:instrText>MacroButton Nomacro §</w:instrText>
-      </w:r>
-      <w:r>
-        <w:rPr>
-          <w:rFonts w:ascii="Arial" w:hAnsi="Arial" w:cs="Arial"/>
-          <w:kern w:val="28"/>
-          <w:sz w:val="20"/>
-          <w:lang w:val="en-US" w:eastAsia="en-US"/>
-        </w:rPr>
-        <w:fldChar w:fldCharType="end"/>
-      </w:r>
-      <w:r>
-        <w:rPr>
-          <w:rFonts w:ascii="Arial" w:hAnsi="Arial" w:cs="Arial"/>
-          <w:color w:val="00FFFF"/>
-          <w:kern w:val="28"/>
-          <w:sz w:val="20"/>
-          <w:lang w:eastAsia="en-US"/>
-        </w:rPr>
-        <w:t>/</w:t>
-      </w:r>
-      <w:r>
-        <w:rPr>
-          <w:rFonts w:ascii="Arial" w:hAnsi="Arial" w:cs="Arial"/>
-          <w:kern w:val="28"/>
-          <w:sz w:val="20"/>
-          <w:lang w:eastAsia="en-US"/>
-        </w:rPr>
-        <w:fldChar w:fldCharType="begin"/>
-      </w:r>
-      <w:r>
-        <w:rPr>
-          <w:rFonts w:ascii="Arial" w:hAnsi="Arial" w:cs="Arial"/>
-          <w:kern w:val="28"/>
-          <w:sz w:val="20"/>
-          <w:lang w:eastAsia="en-US"/>
-        </w:rPr>
-        <w:instrText>MacroButton Nomacro §</w:instrText>
-      </w:r>
-      <w:r>
-        <w:rPr>
-          <w:rFonts w:ascii="Arial" w:hAnsi="Arial" w:cs="Arial"/>
-          <w:kern w:val="28"/>
-          <w:sz w:val="20"/>
-          <w:lang w:eastAsia="en-US"/>
-        </w:rPr>
-        <w:fldChar w:fldCharType="end"/>
-      </w:r>
-      <w:r>
-        <w:rPr>
-          <w:rFonts w:ascii="Arial" w:hAnsi="Arial" w:cs="Arial"/>
-          <w:kern w:val="28"/>
-          <w:sz w:val="20"/>
-          <w:lang w:eastAsia="en-US"/>
-        </w:rPr>
-        <w:fldChar w:fldCharType="begin"/>
-      </w:r>
-      <w:r>
-        <w:rPr>
-          <w:rFonts w:ascii="Arial" w:hAnsi="Arial" w:cs="Arial"/>
-          <w:kern w:val="28"/>
-          <w:sz w:val="20"/>
-          <w:lang w:eastAsia="en-US"/>
-        </w:rPr>
-        <w:instrText>MacroButton Nomacro §</w:instrText>
-      </w:r>
-      <w:r>
-        <w:rPr>
-          <w:rFonts w:ascii="Arial" w:hAnsi="Arial" w:cs="Arial"/>
-          <w:kern w:val="28"/>
-          <w:sz w:val="20"/>
-          <w:lang w:eastAsia="en-US"/>
-        </w:rPr>
-        <w:fldChar w:fldCharType="end"/>
-      </w:r>
-      <w:r>
-        <w:rPr>
-          <w:rFonts w:ascii="Arial" w:hAnsi="Arial" w:cs="Arial"/>
-          <w:kern w:val="28"/>
-          <w:sz w:val="20"/>
-          <w:lang w:eastAsia="en-US"/>
-        </w:rPr>
-        <w:t>naam rechtspersoon</w:t>
-      </w:r>
-      <w:r>
-        <w:rPr>
-          <w:rFonts w:ascii="Arial" w:hAnsi="Arial" w:cs="Arial"/>
-          <w:kern w:val="28"/>
-          <w:sz w:val="20"/>
-          <w:lang w:val="en-US" w:eastAsia="en-US"/>
-        </w:rPr>
-        <w:fldChar w:fldCharType="begin"/>
-      </w:r>
-      <w:r>
-        <w:rPr>
-          <w:rFonts w:ascii="Arial" w:hAnsi="Arial" w:cs="Arial"/>
-          <w:kern w:val="28"/>
-          <w:sz w:val="20"/>
-          <w:lang w:eastAsia="en-US"/>
-        </w:rPr>
-        <w:instrText>MacroButton Nomacro §</w:instrText>
-      </w:r>
-      <w:r>
-        <w:rPr>
-          <w:rFonts w:ascii="Arial" w:hAnsi="Arial" w:cs="Arial"/>
-          <w:kern w:val="28"/>
-          <w:sz w:val="20"/>
-          <w:lang w:val="en-US" w:eastAsia="en-US"/>
-        </w:rPr>
-        <w:fldChar w:fldCharType="end"/>
-      </w:r>
-      <w:r>
-        <w:rPr>
-          <w:rFonts w:ascii="Arial" w:hAnsi="Arial" w:cs="Arial"/>
-          <w:color w:val="00FFFF"/>
-          <w:kern w:val="28"/>
-          <w:sz w:val="20"/>
-          <w:lang w:eastAsia="en-US"/>
-        </w:rPr>
-        <w:t>/</w:t>
-      </w:r>
-      <w:r>
-        <w:rPr>
-          <w:rFonts w:ascii="Arial" w:hAnsi="Arial" w:cs="Arial"/>
-          <w:kern w:val="28"/>
-          <w:sz w:val="20"/>
-          <w:lang w:eastAsia="en-US"/>
-        </w:rPr>
-        <w:fldChar w:fldCharType="begin"/>
-      </w:r>
-      <w:r>
-        <w:rPr>
-          <w:rFonts w:ascii="Arial" w:hAnsi="Arial" w:cs="Arial"/>
-          <w:kern w:val="28"/>
-          <w:sz w:val="20"/>
-          <w:lang w:eastAsia="en-US"/>
-        </w:rPr>
-        <w:instrText>MacroButton Nomacro §</w:instrText>
-      </w:r>
-      <w:r>
-        <w:rPr>
-          <w:rFonts w:ascii="Arial" w:hAnsi="Arial" w:cs="Arial"/>
-          <w:kern w:val="28"/>
-          <w:sz w:val="20"/>
-          <w:lang w:eastAsia="en-US"/>
-        </w:rPr>
-        <w:fldChar w:fldCharType="end"/>
-      </w:r>
-      <w:r>
-        <w:rPr>
-          <w:rFonts w:ascii="Arial" w:hAnsi="Arial" w:cs="Arial"/>
-          <w:color w:val="00FFFF"/>
-          <w:kern w:val="28"/>
-          <w:sz w:val="20"/>
-          <w:lang w:eastAsia="en-US"/>
-        </w:rPr>
-        <w:t xml:space="preserve">de </w:t>
-      </w:r>
-      <w:r>
-        <w:rPr>
-          <w:rFonts w:ascii="Arial" w:hAnsi="Arial" w:cs="Arial"/>
-          <w:kern w:val="28"/>
-          <w:sz w:val="20"/>
-          <w:lang w:eastAsia="en-US"/>
-        </w:rPr>
-        <w:fldChar w:fldCharType="begin"/>
-      </w:r>
-      <w:r>
-        <w:rPr>
-          <w:rFonts w:ascii="Arial" w:hAnsi="Arial" w:cs="Arial"/>
-          <w:kern w:val="28"/>
-          <w:sz w:val="20"/>
-          <w:lang w:eastAsia="en-US"/>
-        </w:rPr>
-        <w:instrText>MacroButton Nomacro §</w:instrText>
-      </w:r>
-      <w:r>
-        <w:rPr>
-          <w:rFonts w:ascii="Arial" w:hAnsi="Arial" w:cs="Arial"/>
-          <w:kern w:val="28"/>
-          <w:sz w:val="20"/>
-          <w:lang w:eastAsia="en-US"/>
-        </w:rPr>
-        <w:fldChar w:fldCharType="end"/>
-      </w:r>
-      <w:r>
-        <w:rPr>
-          <w:rFonts w:ascii="Arial" w:hAnsi="Arial" w:cs="Arial"/>
-          <w:color w:val="00FFFF"/>
-          <w:kern w:val="28"/>
-          <w:sz w:val="20"/>
-          <w:lang w:eastAsia="en-US"/>
-        </w:rPr>
-        <w:t>heer/mevrouw</w:t>
-      </w:r>
-      <w:r>
-        <w:rPr>
-          <w:rFonts w:ascii="Arial" w:hAnsi="Arial" w:cs="Arial"/>
-          <w:kern w:val="28"/>
-          <w:sz w:val="20"/>
-          <w:lang w:eastAsia="en-US"/>
-        </w:rPr>
-        <w:fldChar w:fldCharType="begin"/>
-      </w:r>
-      <w:r>
-        <w:rPr>
-          <w:rFonts w:ascii="Arial" w:hAnsi="Arial" w:cs="Arial"/>
-          <w:kern w:val="28"/>
-          <w:sz w:val="20"/>
-          <w:lang w:eastAsia="en-US"/>
-        </w:rPr>
-        <w:instrText>MacroButton Nomacro §</w:instrText>
-      </w:r>
-      <w:r>
-        <w:rPr>
-          <w:rFonts w:ascii="Arial" w:hAnsi="Arial" w:cs="Arial"/>
-          <w:kern w:val="28"/>
-          <w:sz w:val="20"/>
-          <w:lang w:eastAsia="en-US"/>
-        </w:rPr>
-        <w:fldChar w:fldCharType="end"/>
-      </w:r>
-      <w:r>
-        <w:rPr>
-          <w:rFonts w:ascii="Arial" w:hAnsi="Arial" w:cs="Arial"/>
-          <w:color w:val="800080"/>
-          <w:kern w:val="28"/>
-          <w:sz w:val="20"/>
-          <w:lang w:eastAsia="en-US"/>
-        </w:rPr>
-        <w:t xml:space="preserve"> </w:t>
-      </w:r>
-      <w:r>
-        <w:rPr>
-          <w:rFonts w:ascii="Arial" w:hAnsi="Arial" w:cs="Arial"/>
-          <w:kern w:val="28"/>
-          <w:sz w:val="20"/>
-          <w:lang w:val="en-US" w:eastAsia="en-US"/>
-        </w:rPr>
-        <w:fldChar w:fldCharType="begin"/>
-      </w:r>
-      <w:r>
-        <w:rPr>
-          <w:rFonts w:ascii="Arial" w:hAnsi="Arial" w:cs="Arial"/>
-          <w:kern w:val="28"/>
-          <w:sz w:val="20"/>
-          <w:lang w:eastAsia="en-US"/>
-        </w:rPr>
-        <w:instrText>MacroButton Nomacro §</w:instrText>
-      </w:r>
-      <w:r>
-        <w:rPr>
-          <w:rFonts w:ascii="Arial" w:hAnsi="Arial" w:cs="Arial"/>
-          <w:kern w:val="28"/>
-          <w:sz w:val="20"/>
-          <w:lang w:val="en-US" w:eastAsia="en-US"/>
-        </w:rPr>
-        <w:fldChar w:fldCharType="end"/>
-      </w:r>
-      <w:r>
-        <w:rPr>
-          <w:rFonts w:ascii="Arial" w:hAnsi="Arial" w:cs="Arial"/>
-          <w:kern w:val="28"/>
-          <w:sz w:val="20"/>
-          <w:lang w:eastAsia="en-US"/>
-        </w:rPr>
-        <w:t>naam natuurlijk persoon</w:t>
-      </w:r>
-      <w:r>
-        <w:rPr>
-          <w:rFonts w:ascii="Arial" w:hAnsi="Arial" w:cs="Arial"/>
-          <w:kern w:val="28"/>
-          <w:sz w:val="20"/>
-          <w:lang w:eastAsia="en-US"/>
-        </w:rPr>
-        <w:fldChar w:fldCharType="begin"/>
-      </w:r>
-      <w:r>
-        <w:rPr>
-          <w:rFonts w:ascii="Arial" w:hAnsi="Arial" w:cs="Arial"/>
-          <w:kern w:val="28"/>
-          <w:sz w:val="20"/>
-          <w:lang w:eastAsia="en-US"/>
-        </w:rPr>
-        <w:instrText>MacroButton Nomacro §</w:instrText>
-      </w:r>
-      <w:r>
-        <w:rPr>
-          <w:rFonts w:ascii="Arial" w:hAnsi="Arial" w:cs="Arial"/>
-          <w:kern w:val="28"/>
-          <w:sz w:val="20"/>
-          <w:lang w:eastAsia="en-US"/>
-        </w:rPr>
-        <w:fldChar w:fldCharType="end"/>
-      </w:r>
-      <w:r>
-        <w:rPr>
-          <w:rFonts w:ascii="Arial" w:hAnsi="Arial" w:cs="Arial"/>
-          <w:color w:val="800080"/>
-          <w:kern w:val="28"/>
-          <w:sz w:val="20"/>
-          <w:lang w:eastAsia="en-US"/>
-        </w:rPr>
-        <w:t xml:space="preserve"> </w:t>
-      </w:r>
-      <w:r>
-        <w:rPr>
-          <w:rFonts w:ascii="Arial" w:hAnsi="Arial" w:cs="Arial"/>
-          <w:color w:val="800080"/>
-          <w:kern w:val="28"/>
-          <w:sz w:val="20"/>
-          <w:lang w:eastAsia="en-US"/>
-        </w:rPr>
-        <w:t>voornoemd</w:t>
-      </w:r>
-      <w:r>
-        <w:rPr>
-          <w:rFonts w:ascii="Arial" w:hAnsi="Arial" w:cs="Arial"/>
-          <w:color w:val="339966"/>
-          <w:kern w:val="28"/>
-          <w:sz w:val="20"/>
-          <w:lang w:eastAsia="en-US"/>
-        </w:rPr>
-        <w:t>,</w:t>
-      </w:r>
-      <w:r>
-        <w:rPr>
-          <w:rFonts w:ascii="Arial" w:hAnsi="Arial" w:cs="Arial"/>
-          <w:kern w:val="28"/>
-          <w:sz w:val="20"/>
-          <w:lang w:eastAsia="en-US"/>
-        </w:rPr>
-        <w:fldChar w:fldCharType="begin"/>
-      </w:r>
-      <w:r>
-        <w:rPr>
-          <w:rFonts w:ascii="Arial" w:hAnsi="Arial" w:cs="Arial"/>
-          <w:kern w:val="28"/>
-          <w:sz w:val="20"/>
-          <w:lang w:eastAsia="en-US"/>
-        </w:rPr>
-        <w:instrText>MacroButton Nomacro §</w:instrText>
-      </w:r>
-      <w:r>
-        <w:rPr>
-          <w:rFonts w:ascii="Arial" w:hAnsi="Arial" w:cs="Arial"/>
-          <w:kern w:val="28"/>
-          <w:sz w:val="20"/>
-          <w:lang w:eastAsia="en-US"/>
-        </w:rPr>
-        <w:fldChar w:fldCharType="end"/>
-      </w:r>
-      <w:r>
-        <w:rPr>
-          <w:rFonts w:ascii="Arial" w:hAnsi="Arial" w:cs="Arial"/>
-          <w:color w:val="008000"/>
-          <w:kern w:val="28"/>
-          <w:sz w:val="20"/>
-          <w:lang w:eastAsia="en-US"/>
-        </w:rPr>
-        <w:t xml:space="preserve"> </w:t>
-      </w:r>
-      <w:r>
-        <w:rPr>
-          <w:rFonts w:ascii="Arial" w:hAnsi="Arial" w:cs="Arial"/>
-          <w:color w:val="339966"/>
-          <w:kern w:val="28"/>
-          <w:sz w:val="20"/>
-          <w:lang w:eastAsia="en-US"/>
-        </w:rPr>
-        <w:t>hierna</w:t>
-      </w:r>
-      <w:r>
-        <w:rPr>
-          <w:rFonts w:ascii="Arial" w:hAnsi="Arial" w:cs="Arial"/>
-          <w:color w:val="FF0000"/>
-          <w:kern w:val="28"/>
-          <w:sz w:val="20"/>
-          <w:lang w:eastAsia="en-US"/>
-        </w:rPr>
-        <w:t xml:space="preserve"> </w:t>
-      </w:r>
-      <w:r>
-        <w:rPr>
-          <w:rFonts w:ascii="Arial" w:hAnsi="Arial" w:cs="Arial"/>
-          <w:color w:val="800080"/>
-          <w:kern w:val="28"/>
-          <w:sz w:val="20"/>
-          <w:lang w:eastAsia="en-US"/>
-        </w:rPr>
-        <w:t>(</w:t>
-      </w:r>
-      <w:r>
-        <w:rPr>
-          <w:rFonts w:ascii="Arial" w:hAnsi="Arial" w:cs="Arial"/>
-          <w:color w:val="800080"/>
-          <w:kern w:val="28"/>
-          <w:sz w:val="20"/>
-          <w:lang w:eastAsia="en-US"/>
-        </w:rPr>
-        <w:t xml:space="preserve">zowel </w:t>
-      </w:r>
-      <w:r>
-        <w:rPr>
-          <w:rFonts w:ascii="Arial" w:hAnsi="Arial" w:cs="Arial"/>
-          <w:color w:val="800080"/>
-          <w:kern w:val="28"/>
-          <w:sz w:val="20"/>
-          <w:lang w:eastAsia="en-US"/>
-        </w:rPr>
-        <w:t>gezamenlijk</w:t>
-      </w:r>
-      <w:r>
-        <w:rPr>
-          <w:rFonts w:ascii="Arial" w:hAnsi="Arial" w:cs="Arial"/>
-          <w:color w:val="800080"/>
-          <w:kern w:val="28"/>
-          <w:sz w:val="20"/>
-          <w:lang w:eastAsia="en-US"/>
-        </w:rPr>
-        <w:t xml:space="preserve"> als ieder afzonderlijk</w:t>
-      </w:r>
-      <w:r>
-        <w:rPr>
-          <w:rFonts w:ascii="Arial" w:hAnsi="Arial" w:cs="Arial"/>
-          <w:color w:val="800080"/>
-          <w:kern w:val="28"/>
-          <w:sz w:val="20"/>
-          <w:lang w:eastAsia="en-US"/>
-        </w:rPr>
-        <w:t>)</w:t>
-      </w:r>
-      <w:r>
-        <w:rPr>
-          <w:rFonts w:ascii="Arial" w:hAnsi="Arial" w:cs="Arial"/>
-          <w:color w:val="339966"/>
-          <w:kern w:val="28"/>
-          <w:sz w:val="20"/>
-          <w:lang w:eastAsia="en-US"/>
-        </w:rPr>
-        <w:t xml:space="preserve"> te noemen:</w:t>
-      </w:r>
-      <w:r>
-        <w:rPr>
-          <w:rFonts w:ascii="Arial" w:hAnsi="Arial" w:cs="Arial"/>
-          <w:color w:val="339966"/>
-          <w:kern w:val="28"/>
-          <w:sz w:val="20"/>
-          <w:lang w:eastAsia="en-US"/>
-        </w:rPr>
-        <w:t xml:space="preserve"> </w:t>
-      </w:r>
-      <w:r>
-        <w:rPr>
-          <w:rFonts w:ascii="Arial" w:hAnsi="Arial" w:cs="Arial"/>
-          <w:color w:val="339966"/>
-          <w:kern w:val="28"/>
-          <w:sz w:val="20"/>
-          <w:lang w:eastAsia="en-US"/>
-        </w:rPr>
-        <w:t xml:space="preserve">de </w:t>
-      </w:r>
-      <w:r>
-        <w:rPr>
-          <w:rFonts w:ascii="Arial" w:hAnsi="Arial" w:cs="Arial"/>
-          <w:color w:val="339966"/>
-          <w:kern w:val="28"/>
-          <w:sz w:val="20"/>
-          <w:lang w:eastAsia="en-US"/>
-        </w:rPr>
-        <w:t>“s</w:t>
+        <w:t xml:space="preserve"> “s</w:t>
       </w:r>
       <w:r>
         <w:rPr>
@@ -6821,7 +6831,7 @@
                 <w:szCs w:val="16"/>
                 <w:lang w:val="nl-NL"/>
               </w:rPr>
-              <w:t>2</w:t>
+              <w:t>01</w:t>
             </w:r>
             <w:r>
               <w:rPr>
@@ -6830,7 +6840,25 @@
                 <w:szCs w:val="16"/>
                 <w:lang w:val="nl-NL"/>
               </w:rPr>
-              <w:t>2-06-2020</w:t>
+              <w:t>-0</w:t>
+            </w:r>
+            <w:r>
+              <w:rPr>
+                <w:rFonts w:cs="Arial"/>
+                <w:sz w:val="16"/>
+                <w:szCs w:val="16"/>
+                <w:lang w:val="nl-NL"/>
+              </w:rPr>
+              <w:t>9</w:t>
+            </w:r>
+            <w:r>
+              <w:rPr>
+                <w:rFonts w:cs="Arial"/>
+                <w:sz w:val="16"/>
+                <w:szCs w:val="16"/>
+                <w:lang w:val="nl-NL"/>
+              </w:rPr>
+              <w:t>-2020</w:t>
             </w:r>
           </w:p>
         </w:tc>
@@ -9062,12 +9090,21 @@
 </file>
 
 <file path=customXml/item1.xml><?xml version="1.0" encoding="utf-8"?>
+<?mso-contentType ?>
+<FormTemplates xmlns="http://schemas.microsoft.com/sharepoint/v3/contenttype/forms">
+  <Display>DocumentLibraryForm</Display>
+  <Edit>DocumentLibraryForm</Edit>
+  <New>DocumentLibraryForm</New>
+</FormTemplates>
+</file>
+
+<file path=customXml/item2.xml><?xml version="1.0" encoding="utf-8"?>
 <p:properties xmlns:p="http://schemas.microsoft.com/office/2006/metadata/properties" xmlns:xsi="http://www.w3.org/2001/XMLSchema-instance" xmlns:pc="http://schemas.microsoft.com/office/infopath/2007/PartnerControls">
   <documentManagement/>
 </p:properties>
 </file>
 
-<file path=customXml/item2.xml><?xml version="1.0" encoding="utf-8"?>
+<file path=customXml/item3.xml><?xml version="1.0" encoding="utf-8"?>
 <ct:contentTypeSchema xmlns:ct="http://schemas.microsoft.com/office/2006/metadata/contentType" xmlns:ma="http://schemas.microsoft.com/office/2006/metadata/properties/metaAttributes" ct:_="" ma:_="" ma:contentTypeName="Document" ma:contentTypeID="0x01010075A89FE52DF41C4BA783C4AB729D7536" ma:contentTypeVersion="11" ma:contentTypeDescription="Create a new document." ma:contentTypeScope="" ma:versionID="dc8a9352fc462baaf01f416edcfd60de">
   <xsd:schema xmlns:xsd="http://www.w3.org/2001/XMLSchema" xmlns:xs="http://www.w3.org/2001/XMLSchema" xmlns:p="http://schemas.microsoft.com/office/2006/metadata/properties" xmlns:ns3="7274a654-d44e-4e88-b05f-aff8a9955a03" xmlns:ns4="1e5e4ffd-d751-4a5b-b293-c967327511c2" targetNamespace="http://schemas.microsoft.com/office/2006/metadata/properties" ma:root="true" ma:fieldsID="3d52c117f57312fbca1a02dcdf27b914" ns3:_="" ns4:_="">
     <xsd:import namespace="7274a654-d44e-4e88-b05f-aff8a9955a03"/>
@@ -9276,16 +9313,15 @@
 </ct:contentTypeSchema>
 </file>
 
-<file path=customXml/item3.xml><?xml version="1.0" encoding="utf-8"?>
-<?mso-contentType ?>
-<FormTemplates xmlns="http://schemas.microsoft.com/sharepoint/v3/contenttype/forms">
-  <Display>DocumentLibraryForm</Display>
-  <Edit>DocumentLibraryForm</Edit>
-  <New>DocumentLibraryForm</New>
-</FormTemplates>
+<file path=customXml/itemProps1.xml><?xml version="1.0" encoding="utf-8"?>
+<ds:datastoreItem xmlns:ds="http://schemas.openxmlformats.org/officeDocument/2006/customXml" ds:itemID="{B148F093-CF58-4D2A-A245-2934B6B45E25}">
+  <ds:schemaRefs>
+    <ds:schemaRef ds:uri="http://schemas.microsoft.com/sharepoint/v3/contenttype/forms"/>
+  </ds:schemaRefs>
+</ds:datastoreItem>
 </file>
 
-<file path=customXml/itemProps1.xml><?xml version="1.0" encoding="utf-8"?>
+<file path=customXml/itemProps2.xml><?xml version="1.0" encoding="utf-8"?>
 <ds:datastoreItem xmlns:ds="http://schemas.openxmlformats.org/officeDocument/2006/customXml" ds:itemID="{C07140BF-F54A-421A-AD71-0A49ABDFB9D4}">
   <ds:schemaRefs>
     <ds:schemaRef ds:uri="http://schemas.microsoft.com/office/2006/metadata/properties"/>
@@ -9294,7 +9330,7 @@
 </ds:datastoreItem>
 </file>
 
-<file path=customXml/itemProps2.xml><?xml version="1.0" encoding="utf-8"?>
+<file path=customXml/itemProps3.xml><?xml version="1.0" encoding="utf-8"?>
 <ds:datastoreItem xmlns:ds="http://schemas.openxmlformats.org/officeDocument/2006/customXml" ds:itemID="{BD7FE635-D2B6-4B25-8ABB-75DA093D8F4A}">
   <ds:schemaRefs>
     <ds:schemaRef ds:uri="http://schemas.microsoft.com/office/2006/metadata/contentType"/>
@@ -9311,12 +9347,4 @@
     <ds:schemaRef ds:uri="http://schemas.microsoft.com/internal/obd"/>
   </ds:schemaRefs>
 </ds:datastoreItem>
-</file>
-
-<file path=customXml/itemProps3.xml><?xml version="1.0" encoding="utf-8"?>
-<ds:datastoreItem xmlns:ds="http://schemas.openxmlformats.org/officeDocument/2006/customXml" ds:itemID="{B148F093-CF58-4D2A-A245-2934B6B45E25}">
-  <ds:schemaRefs>
-    <ds:schemaRef ds:uri="http://schemas.microsoft.com/sharepoint/v3/contenttype/forms"/>
-  </ds:schemaRefs>
-</ds:datastoreItem>
 </file>